--- a/هفتم/هفتم - ۳/فصل 3 - 10 نمره - سری 1.docx
+++ b/هفتم/هفتم - ۳/فصل 3 - 10 نمره - سری 1.docx
@@ -25,11 +25,11 @@
         <w:tblLook w:val="01E0" w:firstRow="1" w:lastRow="1" w:firstColumn="1" w:lastColumn="1" w:noHBand="0" w:noVBand="0"/>
       </w:tblPr>
       <w:tblGrid>
-        <w:gridCol w:w="476"/>
-        <w:gridCol w:w="3969"/>
-        <w:gridCol w:w="3240"/>
-        <w:gridCol w:w="2396"/>
-        <w:gridCol w:w="455"/>
+        <w:gridCol w:w="475"/>
+        <w:gridCol w:w="3934"/>
+        <w:gridCol w:w="3223"/>
+        <w:gridCol w:w="2365"/>
+        <w:gridCol w:w="539"/>
       </w:tblGrid>
       <w:tr>
         <w:trPr>
@@ -46,8 +46,6 @@
             <w:pPr>
               <w:rPr>
                 <w:rFonts w:ascii="Vazirmatn" w:hAnsi="Vazirmatn"/>
-                <w:sz w:val="26"/>
-                <w:szCs w:val="26"/>
                 <w:rtl/>
                 <w:lang w:bidi="fa-IR"/>
               </w:rPr>
@@ -55,8 +53,6 @@
             <w:r>
               <w:rPr>
                 <w:rFonts w:ascii="Vazirmatn" w:hAnsi="Vazirmatn" w:hint="cs"/>
-                <w:sz w:val="26"/>
-                <w:szCs w:val="26"/>
                 <w:rtl/>
               </w:rPr>
               <w:t xml:space="preserve">نام و نام خانوادگی: </w:t>
@@ -65,8 +61,6 @@
               <w:rPr>
                 <w:rFonts w:asciiTheme="majorBidi" w:hAnsiTheme="majorBidi" w:hint="cs"/>
                 <w:color w:val="000000" w:themeColor="text1"/>
-                <w:sz w:val="26"/>
-                <w:szCs w:val="26"/>
                 <w:rtl/>
                 <w:lang w:bidi="fa-IR"/>
               </w:rPr>
@@ -84,8 +78,6 @@
             <w:pPr>
               <w:rPr>
                 <w:rFonts w:ascii="Vazirmatn" w:hAnsi="Vazirmatn"/>
-                <w:sz w:val="26"/>
-                <w:szCs w:val="26"/>
                 <w:rtl/>
                 <w:lang w:bidi="fa-IR"/>
               </w:rPr>
@@ -93,8 +85,6 @@
             <w:r>
               <w:rPr>
                 <w:rFonts w:ascii="Vazirmatn" w:hAnsi="Vazirmatn" w:hint="cs"/>
-                <w:sz w:val="26"/>
-                <w:szCs w:val="26"/>
                 <w:rtl/>
               </w:rPr>
               <w:t xml:space="preserve">کلاس هفتم: .........................  </w:t>
@@ -112,8 +102,6 @@
             <w:pPr>
               <w:rPr>
                 <w:rFonts w:ascii="Vazirmatn" w:hAnsi="Vazirmatn"/>
-                <w:sz w:val="26"/>
-                <w:szCs w:val="26"/>
                 <w:rtl/>
                 <w:lang w:bidi="fa-IR"/>
               </w:rPr>
@@ -121,8 +109,6 @@
             <w:r>
               <w:rPr>
                 <w:rFonts w:ascii="Vazirmatn" w:hAnsi="Vazirmatn" w:hint="cs"/>
-                <w:sz w:val="26"/>
-                <w:szCs w:val="26"/>
                 <w:rtl/>
                 <w:lang w:bidi="fa-IR"/>
               </w:rPr>
@@ -144,16 +130,12 @@
               <w:jc w:val="center"/>
               <w:rPr>
                 <w:rFonts w:ascii="Vazirmatn" w:hAnsi="Vazirmatn"/>
-                <w:sz w:val="26"/>
-                <w:szCs w:val="26"/>
                 <w:rtl/>
               </w:rPr>
             </w:pPr>
             <w:r>
               <w:rPr>
                 <w:rFonts w:ascii="Vazirmatn" w:hAnsi="Vazirmatn" w:hint="cs"/>
-                <w:sz w:val="26"/>
-                <w:szCs w:val="26"/>
                 <w:rtl/>
               </w:rPr>
               <w:t>1</w:t>
@@ -170,8 +152,6 @@
               <w:rPr>
                 <w:rFonts w:asciiTheme="majorBidi" w:hAnsiTheme="majorBidi"/>
                 <w:color w:val="000000" w:themeColor="text1"/>
-                <w:sz w:val="26"/>
-                <w:szCs w:val="26"/>
                 <w:rtl/>
               </w:rPr>
             </w:pPr>
@@ -179,8 +159,6 @@
               <w:rPr>
                 <w:rFonts w:asciiTheme="majorBidi" w:hAnsiTheme="majorBidi" w:hint="cs"/>
                 <w:color w:val="000000" w:themeColor="text1"/>
-                <w:sz w:val="26"/>
-                <w:szCs w:val="26"/>
                 <w:rtl/>
               </w:rPr>
               <w:t>درستی یا نادرستی عبارات زیر را مشخص کنید.</w:t>
@@ -195,7 +173,7 @@
             </w:tblPr>
             <w:tblGrid>
               <w:gridCol w:w="7729"/>
-              <w:gridCol w:w="708"/>
+              <w:gridCol w:w="670"/>
               <w:gridCol w:w="977"/>
             </w:tblGrid>
             <w:tr>
@@ -209,16 +187,12 @@
                 <w:p>
                   <w:pPr>
                     <w:rPr>
-                      <w:sz w:val="26"/>
-                      <w:szCs w:val="26"/>
                       <w:rtl/>
                     </w:rPr>
                   </w:pPr>
                   <w:r>
                     <w:rPr>
                       <w:rFonts w:hint="cs"/>
-                      <w:sz w:val="26"/>
-                      <w:szCs w:val="26"/>
                       <w:rtl/>
                     </w:rPr>
                     <w:t>الف)</w:t>
@@ -226,8 +200,6 @@
                   <w:r>
                     <w:rPr>
                       <w:rFonts w:ascii="Shabnam" w:hAnsi="Shabnam" w:hint="cs"/>
-                      <w:sz w:val="26"/>
-                      <w:szCs w:val="26"/>
                       <w:rtl/>
                     </w:rPr>
                     <w:t xml:space="preserve"> </w:t>
@@ -236,8 +208,6 @@
                     <w:rPr>
                       <w:rFonts w:asciiTheme="majorBidi" w:hAnsiTheme="majorBidi" w:hint="cs"/>
                       <w:color w:val="000000" w:themeColor="text1"/>
-                      <w:sz w:val="26"/>
-                      <w:szCs w:val="26"/>
                       <w:rtl/>
                     </w:rPr>
                     <w:t xml:space="preserve">جمله های  </w:t>
@@ -247,8 +217,6 @@
                       <w:rFonts w:asciiTheme="majorBidi" w:hAnsiTheme="majorBidi"/>
                       <w:color w:val="000000" w:themeColor="text1"/>
                       <w:position w:val="-6"/>
-                      <w:sz w:val="26"/>
-                      <w:szCs w:val="26"/>
                       <w:lang w:bidi="fa-IR"/>
                     </w:rPr>
                     <w:object w:dxaOrig="600" w:dyaOrig="279" w14:anchorId="49F91DBA">
@@ -271,18 +239,16 @@
                         <v:path o:extrusionok="f" gradientshapeok="t" o:connecttype="rect"/>
                         <o:lock v:ext="edit" aspectratio="t"/>
                       </v:shapetype>
-                      <v:shape id="_x0000_i1025" type="#_x0000_t75" style="width:28.95pt;height:14.85pt" o:ole="">
+                      <v:shape id="_x0000_i1025" type="#_x0000_t75" style="width:28.8pt;height:14.4pt" o:ole="">
                         <v:imagedata r:id="rId7" o:title=""/>
                       </v:shape>
-                      <o:OLEObject Type="Embed" ProgID="Equation.DSMT4" ShapeID="_x0000_i1025" DrawAspect="Content" ObjectID="_1793248360" r:id="rId8"/>
+                      <o:OLEObject Type="Embed" ProgID="Equation.DSMT4" ShapeID="_x0000_i1025" DrawAspect="Content" ObjectID="_1823571759" r:id="rId8"/>
                     </w:object>
                   </w:r>
                   <w:r>
                     <w:rPr>
                       <w:rFonts w:asciiTheme="majorBidi" w:hAnsiTheme="majorBidi" w:hint="cs"/>
                       <w:color w:val="000000" w:themeColor="text1"/>
-                      <w:sz w:val="26"/>
-                      <w:szCs w:val="26"/>
                       <w:rtl/>
                       <w:lang w:bidi="fa-IR"/>
                     </w:rPr>
@@ -293,23 +259,19 @@
                       <w:rFonts w:asciiTheme="majorBidi" w:hAnsiTheme="majorBidi"/>
                       <w:color w:val="000000" w:themeColor="text1"/>
                       <w:position w:val="-6"/>
-                      <w:sz w:val="26"/>
-                      <w:szCs w:val="26"/>
                       <w:lang w:bidi="fa-IR"/>
                     </w:rPr>
                     <w:object w:dxaOrig="520" w:dyaOrig="279" w14:anchorId="74F65164">
-                      <v:shape id="_x0000_i1026" type="#_x0000_t75" style="width:25.05pt;height:14.85pt" o:ole="">
+                      <v:shape id="_x0000_i1026" type="#_x0000_t75" style="width:25.5pt;height:14.4pt" o:ole="">
                         <v:imagedata r:id="rId9" o:title=""/>
                       </v:shape>
-                      <o:OLEObject Type="Embed" ProgID="Equation.DSMT4" ShapeID="_x0000_i1026" DrawAspect="Content" ObjectID="_1793248361" r:id="rId10"/>
+                      <o:OLEObject Type="Embed" ProgID="Equation.DSMT4" ShapeID="_x0000_i1026" DrawAspect="Content" ObjectID="_1823571760" r:id="rId10"/>
                     </w:object>
                   </w:r>
                   <w:r>
                     <w:rPr>
                       <w:rFonts w:asciiTheme="majorBidi" w:hAnsiTheme="majorBidi" w:hint="cs"/>
                       <w:color w:val="000000" w:themeColor="text1"/>
-                      <w:sz w:val="26"/>
-                      <w:szCs w:val="26"/>
                       <w:rtl/>
                       <w:lang w:bidi="fa-IR"/>
                     </w:rPr>
@@ -324,8 +286,6 @@
                 <w:p>
                   <w:pPr>
                     <w:rPr>
-                      <w:sz w:val="26"/>
-                      <w:szCs w:val="26"/>
                       <w:rtl/>
                     </w:rPr>
                   </w:pPr>
@@ -333,8 +293,6 @@
                     <w:rPr>
                       <w:rFonts w:asciiTheme="majorBidi" w:hAnsiTheme="majorBidi" w:hint="cs"/>
                       <w:color w:val="000000" w:themeColor="text1"/>
-                      <w:sz w:val="26"/>
-                      <w:szCs w:val="26"/>
                       <w:rtl/>
                       <w:lang w:bidi="fa-IR"/>
                     </w:rPr>
@@ -344,8 +302,6 @@
                     <w:rPr>
                       <w:rFonts w:asciiTheme="majorBidi" w:hAnsiTheme="majorBidi"/>
                       <w:color w:val="000000" w:themeColor="text1"/>
-                      <w:sz w:val="26"/>
-                      <w:szCs w:val="26"/>
                     </w:rPr>
                     <w:sym w:font="Wingdings" w:char="F06D"/>
                   </w:r>
@@ -358,8 +314,6 @@
                 <w:p>
                   <w:pPr>
                     <w:rPr>
-                      <w:sz w:val="26"/>
-                      <w:szCs w:val="26"/>
                       <w:rtl/>
                     </w:rPr>
                   </w:pPr>
@@ -367,8 +321,6 @@
                     <w:rPr>
                       <w:rFonts w:asciiTheme="majorBidi" w:hAnsiTheme="majorBidi" w:hint="cs"/>
                       <w:color w:val="000000" w:themeColor="text1"/>
-                      <w:sz w:val="26"/>
-                      <w:szCs w:val="26"/>
                       <w:rtl/>
                       <w:lang w:bidi="fa-IR"/>
                     </w:rPr>
@@ -378,8 +330,6 @@
                     <w:rPr>
                       <w:rFonts w:asciiTheme="majorBidi" w:hAnsiTheme="majorBidi"/>
                       <w:color w:val="000000" w:themeColor="text1"/>
-                      <w:sz w:val="26"/>
-                      <w:szCs w:val="26"/>
                     </w:rPr>
                     <w:sym w:font="Wingdings" w:char="F06D"/>
                   </w:r>
@@ -387,8 +337,6 @@
                     <w:rPr>
                       <w:rFonts w:asciiTheme="majorBidi" w:hAnsiTheme="majorBidi" w:hint="cs"/>
                       <w:color w:val="000000" w:themeColor="text1"/>
-                      <w:sz w:val="26"/>
-                      <w:szCs w:val="26"/>
                       <w:rtl/>
                       <w:lang w:bidi="fa-IR"/>
                     </w:rPr>
@@ -408,8 +356,6 @@
                 <w:p>
                   <w:pPr>
                     <w:rPr>
-                      <w:sz w:val="26"/>
-                      <w:szCs w:val="26"/>
                       <w:rtl/>
                       <w:lang w:bidi="fa-IR"/>
                     </w:rPr>
@@ -417,78 +363,46 @@
                   <w:r>
                     <w:rPr>
                       <w:rFonts w:hint="cs"/>
-                      <w:sz w:val="26"/>
-                      <w:szCs w:val="26"/>
                       <w:rtl/>
                     </w:rPr>
                     <w:t xml:space="preserve">ب) </w:t>
                   </w:r>
                   <w:r>
                     <w:rPr>
-                      <w:rFonts w:asciiTheme="majorBidi" w:hAnsiTheme="majorBidi" w:cs="0 Nazanin Bold" w:hint="cs"/>
-                      <w:color w:val="000000" w:themeColor="text1"/>
-                      <w:sz w:val="26"/>
-                      <w:szCs w:val="26"/>
-                      <w:rtl/>
-                      <w:lang w:bidi="fa-IR"/>
-                    </w:rPr>
-                    <w:t xml:space="preserve">عبارت های  </w:t>
-                  </w:r>
-                  <w:r>
-                    <w:rPr>
-                      <w:rFonts w:asciiTheme="majorBidi" w:hAnsiTheme="majorBidi" w:cs="Cambria" w:hint="cs"/>
-                      <w:color w:val="000000" w:themeColor="text1"/>
-                      <w:sz w:val="26"/>
-                      <w:szCs w:val="26"/>
-                      <w:rtl/>
-                      <w:lang w:bidi="fa-IR"/>
-                    </w:rPr>
-                    <w:t xml:space="preserve">« </w:t>
-                  </w:r>
-                  <w:r>
-                    <w:rPr>
-                      <w:rFonts w:asciiTheme="majorBidi" w:hAnsiTheme="majorBidi" w:cs="Cambria"/>
+                      <w:rFonts w:asciiTheme="majorBidi" w:hAnsiTheme="majorBidi" w:hint="cs"/>
+                      <w:color w:val="000000" w:themeColor="text1"/>
+                      <w:rtl/>
+                      <w:lang w:bidi="fa-IR"/>
+                    </w:rPr>
+                    <w:t xml:space="preserve">عبارت های  « </w:t>
+                  </w:r>
+                  <w:r>
+                    <w:rPr>
+                      <w:rFonts w:asciiTheme="majorBidi" w:hAnsiTheme="majorBidi"/>
                       <w:color w:val="000000" w:themeColor="text1"/>
                       <w:position w:val="-6"/>
-                      <w:sz w:val="26"/>
-                      <w:szCs w:val="26"/>
                       <w:lang w:bidi="fa-IR"/>
                     </w:rPr>
                     <w:object w:dxaOrig="780" w:dyaOrig="300" w14:anchorId="0C4AB1C9">
-                      <v:shape id="_x0000_i1027" type="#_x0000_t75" style="width:39.15pt;height:14.85pt" o:ole="">
+                      <v:shape id="_x0000_i1027" type="#_x0000_t75" style="width:38.75pt;height:14.4pt" o:ole="">
                         <v:imagedata r:id="rId11" o:title=""/>
                       </v:shape>
-                      <o:OLEObject Type="Embed" ProgID="Equation.DSMT4" ShapeID="_x0000_i1027" DrawAspect="Content" ObjectID="_1793248362" r:id="rId12"/>
+                      <o:OLEObject Type="Embed" ProgID="Equation.DSMT4" ShapeID="_x0000_i1027" DrawAspect="Content" ObjectID="_1823571761" r:id="rId12"/>
                     </w:object>
                   </w:r>
                   <w:r>
                     <w:rPr>
-                      <w:rFonts w:asciiTheme="majorBidi" w:hAnsiTheme="majorBidi" w:cs="Cambria" w:hint="cs"/>
-                      <w:color w:val="000000" w:themeColor="text1"/>
-                      <w:sz w:val="26"/>
-                      <w:szCs w:val="26"/>
-                      <w:rtl/>
-                      <w:lang w:bidi="fa-IR"/>
-                    </w:rPr>
-                    <w:t xml:space="preserve"> »</w:t>
-                  </w:r>
-                  <w:r>
-                    <w:rPr>
-                      <w:rFonts w:asciiTheme="majorBidi" w:hAnsiTheme="majorBidi" w:cs="0 Nazanin Bold" w:hint="cs"/>
-                      <w:color w:val="000000" w:themeColor="text1"/>
-                      <w:sz w:val="26"/>
-                      <w:szCs w:val="26"/>
-                      <w:rtl/>
-                      <w:lang w:bidi="fa-IR"/>
-                    </w:rPr>
-                    <w:t xml:space="preserve">  قابل ساده شدن </w:t>
-                  </w:r>
-                  <w:r>
-                    <w:rPr>
-                      <w:rFonts w:asciiTheme="majorBidi" w:hAnsiTheme="majorBidi" w:cs="0 Nazanin Bold" w:hint="cs"/>
-                      <w:color w:val="000000" w:themeColor="text1"/>
-                      <w:sz w:val="26"/>
-                      <w:szCs w:val="26"/>
+                      <w:rFonts w:asciiTheme="majorBidi" w:hAnsiTheme="majorBidi" w:hint="cs"/>
+                      <w:color w:val="000000" w:themeColor="text1"/>
+                      <w:rtl/>
+                      <w:lang w:bidi="fa-IR"/>
+                    </w:rPr>
+                    <w:t xml:space="preserve"> »  قابل ساده شدن </w:t>
+                  </w:r>
+                  <w:r>
+                    <w:rPr>
+                      <w:rFonts w:asciiTheme="majorBidi" w:hAnsiTheme="majorBidi" w:hint="cs"/>
+                      <w:color w:val="000000" w:themeColor="text1"/>
                       <w:rtl/>
                       <w:lang w:bidi="fa-IR"/>
                     </w:rPr>
@@ -496,10 +410,8 @@
                   </w:r>
                   <w:r>
                     <w:rPr>
-                      <w:rFonts w:asciiTheme="majorBidi" w:hAnsiTheme="majorBidi" w:cs="0 Nazanin Bold" w:hint="cs"/>
-                      <w:color w:val="000000" w:themeColor="text1"/>
-                      <w:sz w:val="26"/>
-                      <w:szCs w:val="26"/>
+                      <w:rFonts w:asciiTheme="majorBidi" w:hAnsiTheme="majorBidi" w:hint="cs"/>
+                      <w:color w:val="000000" w:themeColor="text1"/>
                       <w:rtl/>
                       <w:lang w:bidi="fa-IR"/>
                     </w:rPr>
@@ -514,8 +426,6 @@
                 <w:p>
                   <w:pPr>
                     <w:rPr>
-                      <w:sz w:val="26"/>
-                      <w:szCs w:val="26"/>
                       <w:rtl/>
                     </w:rPr>
                   </w:pPr>
@@ -523,8 +433,6 @@
                     <w:rPr>
                       <w:rFonts w:asciiTheme="majorBidi" w:hAnsiTheme="majorBidi" w:hint="cs"/>
                       <w:color w:val="000000" w:themeColor="text1"/>
-                      <w:sz w:val="26"/>
-                      <w:szCs w:val="26"/>
                       <w:rtl/>
                       <w:lang w:bidi="fa-IR"/>
                     </w:rPr>
@@ -534,8 +442,6 @@
                     <w:rPr>
                       <w:rFonts w:asciiTheme="majorBidi" w:hAnsiTheme="majorBidi"/>
                       <w:color w:val="000000" w:themeColor="text1"/>
-                      <w:sz w:val="26"/>
-                      <w:szCs w:val="26"/>
                     </w:rPr>
                     <w:sym w:font="Wingdings" w:char="F06D"/>
                   </w:r>
@@ -548,8 +454,6 @@
                 <w:p>
                   <w:pPr>
                     <w:rPr>
-                      <w:sz w:val="26"/>
-                      <w:szCs w:val="26"/>
                       <w:rtl/>
                     </w:rPr>
                   </w:pPr>
@@ -557,8 +461,6 @@
                     <w:rPr>
                       <w:rFonts w:asciiTheme="majorBidi" w:hAnsiTheme="majorBidi" w:hint="cs"/>
                       <w:color w:val="000000" w:themeColor="text1"/>
-                      <w:sz w:val="26"/>
-                      <w:szCs w:val="26"/>
                       <w:rtl/>
                       <w:lang w:bidi="fa-IR"/>
                     </w:rPr>
@@ -568,8 +470,6 @@
                     <w:rPr>
                       <w:rFonts w:asciiTheme="majorBidi" w:hAnsiTheme="majorBidi"/>
                       <w:color w:val="000000" w:themeColor="text1"/>
-                      <w:sz w:val="26"/>
-                      <w:szCs w:val="26"/>
                     </w:rPr>
                     <w:sym w:font="Wingdings" w:char="F06D"/>
                   </w:r>
@@ -577,8 +477,6 @@
                     <w:rPr>
                       <w:rFonts w:asciiTheme="majorBidi" w:hAnsiTheme="majorBidi" w:hint="cs"/>
                       <w:color w:val="000000" w:themeColor="text1"/>
-                      <w:sz w:val="26"/>
-                      <w:szCs w:val="26"/>
                       <w:rtl/>
                       <w:lang w:bidi="fa-IR"/>
                     </w:rPr>
@@ -598,16 +496,12 @@
                 <w:p>
                   <w:pPr>
                     <w:rPr>
-                      <w:sz w:val="26"/>
-                      <w:szCs w:val="26"/>
                       <w:rtl/>
                     </w:rPr>
                   </w:pPr>
                   <w:r>
                     <w:rPr>
                       <w:rFonts w:hint="cs"/>
-                      <w:sz w:val="26"/>
-                      <w:szCs w:val="26"/>
                       <w:rtl/>
                     </w:rPr>
                     <w:t xml:space="preserve">ج) </w:t>
@@ -615,8 +509,6 @@
                   <w:r>
                     <w:rPr>
                       <w:rFonts w:hint="cs"/>
-                      <w:sz w:val="26"/>
-                      <w:szCs w:val="26"/>
                       <w:rtl/>
                       <w:lang w:bidi="fa-IR"/>
                     </w:rPr>
@@ -626,8 +518,6 @@
                     <w:rPr>
                       <w:i/>
                       <w:iCs/>
-                      <w:sz w:val="26"/>
-                      <w:szCs w:val="26"/>
                       <w:lang w:bidi="fa-IR"/>
                     </w:rPr>
                     <w:t>a</w:t>
@@ -635,8 +525,6 @@
                   <w:r>
                     <w:rPr>
                       <w:rFonts w:hint="cs"/>
-                      <w:sz w:val="26"/>
-                      <w:szCs w:val="26"/>
                       <w:rtl/>
                       <w:lang w:bidi="fa-IR"/>
                     </w:rPr>
@@ -645,22 +533,18 @@
                   <w:r>
                     <w:rPr>
                       <w:position w:val="-6"/>
-                      <w:sz w:val="26"/>
-                      <w:szCs w:val="26"/>
                       <w:lang w:bidi="fa-IR"/>
                     </w:rPr>
                     <w:object w:dxaOrig="360" w:dyaOrig="279" w14:anchorId="66C21355">
-                      <v:shape id="_x0000_i1028" type="#_x0000_t75" style="width:18.8pt;height:13.3pt" o:ole="">
+                      <v:shape id="_x0000_i1028" type="#_x0000_t75" style="width:18.85pt;height:13.3pt" o:ole="">
                         <v:imagedata r:id="rId13" o:title=""/>
                       </v:shape>
-                      <o:OLEObject Type="Embed" ProgID="Equation.DSMT4" ShapeID="_x0000_i1028" DrawAspect="Content" ObjectID="_1793248363" r:id="rId14"/>
+                      <o:OLEObject Type="Embed" ProgID="Equation.DSMT4" ShapeID="_x0000_i1028" DrawAspect="Content" ObjectID="_1823571762" r:id="rId14"/>
                     </w:object>
                   </w:r>
                   <w:r>
                     <w:rPr>
                       <w:rFonts w:hint="cs"/>
-                      <w:sz w:val="26"/>
-                      <w:szCs w:val="26"/>
                       <w:rtl/>
                       <w:lang w:bidi="fa-IR"/>
                     </w:rPr>
@@ -677,8 +561,6 @@
                     <w:rPr>
                       <w:rFonts w:asciiTheme="majorBidi" w:hAnsiTheme="majorBidi"/>
                       <w:color w:val="000000" w:themeColor="text1"/>
-                      <w:sz w:val="26"/>
-                      <w:szCs w:val="26"/>
                       <w:rtl/>
                       <w:lang w:bidi="fa-IR"/>
                     </w:rPr>
@@ -687,8 +569,6 @@
                     <w:rPr>
                       <w:rFonts w:asciiTheme="majorBidi" w:hAnsiTheme="majorBidi" w:hint="cs"/>
                       <w:color w:val="000000" w:themeColor="text1"/>
-                      <w:sz w:val="26"/>
-                      <w:szCs w:val="26"/>
                       <w:rtl/>
                       <w:lang w:bidi="fa-IR"/>
                     </w:rPr>
@@ -698,8 +578,6 @@
                     <w:rPr>
                       <w:rFonts w:asciiTheme="majorBidi" w:hAnsiTheme="majorBidi"/>
                       <w:color w:val="000000" w:themeColor="text1"/>
-                      <w:sz w:val="26"/>
-                      <w:szCs w:val="26"/>
                     </w:rPr>
                     <w:sym w:font="Wingdings" w:char="F06D"/>
                   </w:r>
@@ -714,8 +592,6 @@
                     <w:rPr>
                       <w:rFonts w:asciiTheme="majorBidi" w:hAnsiTheme="majorBidi"/>
                       <w:color w:val="000000" w:themeColor="text1"/>
-                      <w:sz w:val="26"/>
-                      <w:szCs w:val="26"/>
                       <w:rtl/>
                       <w:lang w:bidi="fa-IR"/>
                     </w:rPr>
@@ -724,8 +600,6 @@
                     <w:rPr>
                       <w:rFonts w:asciiTheme="majorBidi" w:hAnsiTheme="majorBidi" w:hint="cs"/>
                       <w:color w:val="000000" w:themeColor="text1"/>
-                      <w:sz w:val="26"/>
-                      <w:szCs w:val="26"/>
                       <w:rtl/>
                       <w:lang w:bidi="fa-IR"/>
                     </w:rPr>
@@ -735,8 +609,6 @@
                     <w:rPr>
                       <w:rFonts w:asciiTheme="majorBidi" w:hAnsiTheme="majorBidi"/>
                       <w:color w:val="000000" w:themeColor="text1"/>
-                      <w:sz w:val="26"/>
-                      <w:szCs w:val="26"/>
                     </w:rPr>
                     <w:sym w:font="Wingdings" w:char="F06D"/>
                   </w:r>
@@ -754,8 +626,6 @@
                 <w:p>
                   <w:pPr>
                     <w:rPr>
-                      <w:sz w:val="26"/>
-                      <w:szCs w:val="26"/>
                       <w:rtl/>
                       <w:lang w:bidi="fa-IR"/>
                     </w:rPr>
@@ -763,8 +633,6 @@
                   <w:r>
                     <w:rPr>
                       <w:rFonts w:hint="cs"/>
-                      <w:sz w:val="26"/>
-                      <w:szCs w:val="26"/>
                       <w:rtl/>
                     </w:rPr>
                     <w:t xml:space="preserve">د) </w:t>
@@ -773,8 +641,6 @@
                     <w:rPr>
                       <w:rFonts w:asciiTheme="majorBidi" w:hAnsiTheme="majorBidi" w:hint="cs"/>
                       <w:color w:val="000000" w:themeColor="text1"/>
-                      <w:sz w:val="26"/>
-                      <w:szCs w:val="26"/>
                       <w:rtl/>
                       <w:lang w:bidi="fa-IR"/>
                     </w:rPr>
@@ -783,8 +649,6 @@
                   <w:r>
                     <w:rPr>
                       <w:rFonts w:ascii="Vazirmatn" w:hAnsi="Vazirmatn"/>
-                      <w:sz w:val="26"/>
-                      <w:szCs w:val="26"/>
                       <w:rtl/>
                     </w:rPr>
                     <w:t>«</w:t>
@@ -794,22 +658,18 @@
                       <w:rFonts w:asciiTheme="majorBidi" w:hAnsiTheme="majorBidi"/>
                       <w:color w:val="000000" w:themeColor="text1"/>
                       <w:position w:val="-6"/>
-                      <w:sz w:val="26"/>
-                      <w:szCs w:val="26"/>
                       <w:lang w:bidi="fa-IR"/>
                     </w:rPr>
                     <w:object w:dxaOrig="760" w:dyaOrig="279" w14:anchorId="21E9D31C">
-                      <v:shape id="_x0000_i1029" type="#_x0000_t75" style="width:31.3pt;height:12.5pt" o:ole="">
+                      <v:shape id="_x0000_i1029" type="#_x0000_t75" style="width:31pt;height:12.2pt" o:ole="">
                         <v:imagedata r:id="rId15" o:title=""/>
                       </v:shape>
-                      <o:OLEObject Type="Embed" ProgID="Equation.DSMT4" ShapeID="_x0000_i1029" DrawAspect="Content" ObjectID="_1793248364" r:id="rId16"/>
+                      <o:OLEObject Type="Embed" ProgID="Equation.DSMT4" ShapeID="_x0000_i1029" DrawAspect="Content" ObjectID="_1823571763" r:id="rId16"/>
                     </w:object>
                   </w:r>
                   <w:r>
                     <w:rPr>
                       <w:rFonts w:ascii="Vazirmatn" w:hAnsi="Vazirmatn"/>
-                      <w:sz w:val="26"/>
-                      <w:szCs w:val="26"/>
                       <w:rtl/>
                     </w:rPr>
                     <w:t>»</w:t>
@@ -817,8 +677,6 @@
                   <w:r>
                     <w:rPr>
                       <w:rFonts w:ascii="Vazirmatn" w:hAnsi="Vazirmatn" w:hint="cs"/>
-                      <w:sz w:val="26"/>
-                      <w:szCs w:val="26"/>
                       <w:rtl/>
                     </w:rPr>
                     <w:t xml:space="preserve"> به صورت کلامی می شود :</w:t>
@@ -826,8 +684,6 @@
                   <w:r>
                     <w:rPr>
                       <w:rFonts w:hint="cs"/>
-                      <w:sz w:val="26"/>
-                      <w:szCs w:val="26"/>
                       <w:rtl/>
                       <w:lang w:bidi="fa-IR"/>
                     </w:rPr>
@@ -836,8 +692,6 @@
                   <w:r>
                     <w:rPr>
                       <w:rFonts w:hint="cs"/>
-                      <w:sz w:val="26"/>
-                      <w:szCs w:val="26"/>
                       <w:rtl/>
                       <w:lang w:bidi="fa-IR"/>
                     </w:rPr>
@@ -846,8 +700,6 @@
                   <w:r>
                     <w:rPr>
                       <w:rFonts w:hint="cs"/>
-                      <w:sz w:val="26"/>
-                      <w:szCs w:val="26"/>
                       <w:rtl/>
                       <w:lang w:bidi="fa-IR"/>
                     </w:rPr>
@@ -856,8 +708,6 @@
                   <w:r>
                     <w:rPr>
                       <w:rFonts w:hint="cs"/>
-                      <w:sz w:val="26"/>
-                      <w:szCs w:val="26"/>
                       <w:rtl/>
                       <w:lang w:bidi="fa-IR"/>
                     </w:rPr>
@@ -874,8 +724,6 @@
                     <w:rPr>
                       <w:rFonts w:asciiTheme="majorBidi" w:hAnsiTheme="majorBidi"/>
                       <w:color w:val="000000" w:themeColor="text1"/>
-                      <w:sz w:val="26"/>
-                      <w:szCs w:val="26"/>
                       <w:rtl/>
                       <w:lang w:bidi="fa-IR"/>
                     </w:rPr>
@@ -884,8 +732,6 @@
                     <w:rPr>
                       <w:rFonts w:asciiTheme="majorBidi" w:hAnsiTheme="majorBidi" w:hint="cs"/>
                       <w:color w:val="000000" w:themeColor="text1"/>
-                      <w:sz w:val="26"/>
-                      <w:szCs w:val="26"/>
                       <w:rtl/>
                       <w:lang w:bidi="fa-IR"/>
                     </w:rPr>
@@ -895,8 +741,6 @@
                     <w:rPr>
                       <w:rFonts w:asciiTheme="majorBidi" w:hAnsiTheme="majorBidi"/>
                       <w:color w:val="000000" w:themeColor="text1"/>
-                      <w:sz w:val="26"/>
-                      <w:szCs w:val="26"/>
                     </w:rPr>
                     <w:sym w:font="Wingdings" w:char="F06D"/>
                   </w:r>
@@ -911,8 +755,6 @@
                     <w:rPr>
                       <w:rFonts w:asciiTheme="majorBidi" w:hAnsiTheme="majorBidi"/>
                       <w:color w:val="000000" w:themeColor="text1"/>
-                      <w:sz w:val="26"/>
-                      <w:szCs w:val="26"/>
                       <w:rtl/>
                       <w:lang w:bidi="fa-IR"/>
                     </w:rPr>
@@ -921,8 +763,6 @@
                     <w:rPr>
                       <w:rFonts w:asciiTheme="majorBidi" w:hAnsiTheme="majorBidi" w:hint="cs"/>
                       <w:color w:val="000000" w:themeColor="text1"/>
-                      <w:sz w:val="26"/>
-                      <w:szCs w:val="26"/>
                       <w:rtl/>
                       <w:lang w:bidi="fa-IR"/>
                     </w:rPr>
@@ -932,8 +772,6 @@
                     <w:rPr>
                       <w:rFonts w:asciiTheme="majorBidi" w:hAnsiTheme="majorBidi"/>
                       <w:color w:val="000000" w:themeColor="text1"/>
-                      <w:sz w:val="26"/>
-                      <w:szCs w:val="26"/>
                     </w:rPr>
                     <w:sym w:font="Wingdings" w:char="F06D"/>
                   </w:r>
@@ -946,8 +784,6 @@
               <w:rPr>
                 <w:rFonts w:asciiTheme="majorBidi" w:hAnsiTheme="majorBidi"/>
                 <w:color w:val="000000" w:themeColor="text1"/>
-                <w:sz w:val="26"/>
-                <w:szCs w:val="26"/>
                 <w:rtl/>
               </w:rPr>
             </w:pPr>
@@ -963,8 +799,6 @@
               <w:jc w:val="center"/>
               <w:rPr>
                 <w:rFonts w:ascii="Vazirmatn" w:hAnsi="Vazirmatn"/>
-                <w:sz w:val="26"/>
-                <w:szCs w:val="26"/>
                 <w:rtl/>
                 <w:lang w:bidi="fa-IR"/>
               </w:rPr>
@@ -972,8 +806,6 @@
             <w:r>
               <w:rPr>
                 <w:rFonts w:ascii="Vazirmatn" w:hAnsi="Vazirmatn" w:hint="cs"/>
-                <w:sz w:val="26"/>
-                <w:szCs w:val="26"/>
                 <w:rtl/>
                 <w:lang w:bidi="fa-IR"/>
               </w:rPr>
@@ -995,16 +827,12 @@
               <w:jc w:val="center"/>
               <w:rPr>
                 <w:rFonts w:ascii="Vazirmatn" w:hAnsi="Vazirmatn"/>
-                <w:sz w:val="26"/>
-                <w:szCs w:val="26"/>
                 <w:rtl/>
               </w:rPr>
             </w:pPr>
             <w:r>
               <w:rPr>
                 <w:rFonts w:ascii="Vazirmatn" w:hAnsi="Vazirmatn" w:hint="cs"/>
-                <w:sz w:val="26"/>
-                <w:szCs w:val="26"/>
                 <w:rtl/>
               </w:rPr>
               <w:t>2</w:t>
@@ -1019,17 +847,13 @@
           <w:p>
             <w:pPr>
               <w:rPr>
-                <w:rFonts w:asciiTheme="minorHAnsi" w:hAnsiTheme="minorHAnsi" w:cs="Cambria"/>
-                <w:sz w:val="26"/>
-                <w:szCs w:val="26"/>
+                <w:rFonts w:asciiTheme="minorHAnsi" w:hAnsiTheme="minorHAnsi"/>
                 <w:lang w:bidi="fa-IR"/>
               </w:rPr>
             </w:pPr>
             <w:r>
               <w:rPr>
                 <w:rFonts w:ascii="Vazirmatn" w:hAnsi="Vazirmatn" w:hint="cs"/>
-                <w:sz w:val="26"/>
-                <w:szCs w:val="26"/>
                 <w:rtl/>
               </w:rPr>
               <w:t>الف</w:t>
@@ -1037,157 +861,147 @@
             <w:r>
               <w:rPr>
                 <w:rFonts w:ascii="Vazirmatn" w:hAnsi="Vazirmatn"/>
-                <w:sz w:val="26"/>
-                <w:szCs w:val="26"/>
               </w:rPr>
               <w:t>(</w:t>
             </w:r>
             <w:r>
               <w:rPr>
-                <w:rFonts w:cs="0 Nazanin Bold" w:hint="cs"/>
-                <w:sz w:val="26"/>
-                <w:szCs w:val="26"/>
-                <w:rtl/>
-              </w:rPr>
-              <w:t xml:space="preserve">در الگوی عددی </w:t>
-            </w:r>
-            <w:r>
-              <w:rPr>
-                <w:rFonts w:cs="0 Nazanin Bold"/>
-                <w:position w:val="-10"/>
-                <w:sz w:val="26"/>
-                <w:szCs w:val="26"/>
-              </w:rPr>
-              <w:object w:dxaOrig="1200" w:dyaOrig="320" w14:anchorId="70648F75">
-                <v:shape id="_x0000_i1030" type="#_x0000_t75" style="width:59.5pt;height:16.45pt" o:ole="">
+                <w:rFonts w:hint="cs"/>
+                <w:rtl/>
+                <w:lang w:bidi="fa-IR"/>
+              </w:rPr>
+              <w:t xml:space="preserve">) ضریب عبارت </w:t>
+            </w:r>
+            <w:r>
+              <w:rPr>
+                <w:rFonts w:asciiTheme="majorBidi" w:hAnsiTheme="majorBidi"/>
+                <w:color w:val="000000" w:themeColor="text1"/>
+                <w:position w:val="-28"/>
+                <w:lang w:bidi="fa-IR"/>
+              </w:rPr>
+              <w:object w:dxaOrig="400" w:dyaOrig="720" w14:anchorId="3952D7D2">
+                <v:shape id="_x0000_i1126" type="#_x0000_t75" style="width:17.7pt;height:31pt" o:ole="">
                   <v:imagedata r:id="rId17" o:title=""/>
                 </v:shape>
-                <o:OLEObject Type="Embed" ProgID="Equation.DSMT4" ShapeID="_x0000_i1030" DrawAspect="Content" ObjectID="_1793248365" r:id="rId18"/>
+                <o:OLEObject Type="Embed" ProgID="Equation.DSMT4" ShapeID="_x0000_i1126" DrawAspect="Content" ObjectID="_1823571764" r:id="rId18"/>
               </w:object>
             </w:r>
             <w:r>
               <w:rPr>
-                <w:rFonts w:cs="0 Nazanin Bold" w:hint="cs"/>
-                <w:sz w:val="26"/>
-                <w:szCs w:val="26"/>
-                <w:rtl/>
-              </w:rPr>
-              <w:t xml:space="preserve">  جملۀ </w:t>
-            </w:r>
-            <w:r>
-              <w:rPr>
-                <w:rFonts w:cs="0 Nazanin Bold"/>
-                <w:sz w:val="26"/>
-                <w:szCs w:val="26"/>
-              </w:rPr>
-              <w:t>n</w:t>
-            </w:r>
-            <w:r>
-              <w:rPr>
-                <w:rFonts w:cs="0 Nazanin Bold" w:hint="cs"/>
-                <w:sz w:val="26"/>
-                <w:szCs w:val="26"/>
-                <w:rtl/>
-              </w:rPr>
-              <w:t xml:space="preserve"> ام به صورت ............</w:t>
-            </w:r>
-            <w:r>
-              <w:rPr>
-                <w:rFonts w:cs="0 Nazanin Bold" w:hint="cs"/>
-                <w:sz w:val="26"/>
-                <w:szCs w:val="26"/>
-                <w:rtl/>
-              </w:rPr>
-              <w:t>.....</w:t>
-            </w:r>
-            <w:r>
-              <w:rPr>
-                <w:rFonts w:cs="0 Nazanin Bold" w:hint="cs"/>
-                <w:sz w:val="26"/>
-                <w:szCs w:val="26"/>
-                <w:rtl/>
-              </w:rPr>
-              <w:t>......... می باشد.</w:t>
+                <w:rFonts w:asciiTheme="minorHAnsi" w:hAnsiTheme="minorHAnsi" w:hint="cs"/>
+                <w:rtl/>
+                <w:lang w:bidi="fa-IR"/>
+              </w:rPr>
+              <w:t xml:space="preserve"> برابر است با ..................</w:t>
             </w:r>
           </w:p>
           <w:p>
             <w:pPr>
               <w:rPr>
                 <w:rFonts w:ascii="Vazirmatn" w:hAnsi="Vazirmatn"/>
-                <w:sz w:val="26"/>
-                <w:szCs w:val="26"/>
                 <w:rtl/>
               </w:rPr>
             </w:pPr>
             <w:r>
               <w:rPr>
                 <w:rFonts w:ascii="Vazirmatn" w:hAnsi="Vazirmatn" w:hint="cs"/>
-                <w:sz w:val="26"/>
-                <w:szCs w:val="26"/>
                 <w:rtl/>
               </w:rPr>
               <w:t xml:space="preserve">ب) </w:t>
             </w:r>
             <w:r>
               <w:rPr>
+                <w:rFonts w:asciiTheme="majorBidi" w:hAnsiTheme="majorBidi" w:hint="cs"/>
+                <w:sz w:val="22"/>
+                <w:szCs w:val="22"/>
+                <w:rtl/>
+                <w:lang w:bidi="fa-IR"/>
+              </w:rPr>
+              <w:t xml:space="preserve">مقدار عددی عبارت جبری </w:t>
+            </w:r>
+            <w:r>
+              <w:rPr>
+                <w:rFonts w:asciiTheme="majorBidi" w:hAnsiTheme="majorBidi"/>
+                <w:position w:val="-6"/>
+                <w:sz w:val="22"/>
+                <w:szCs w:val="22"/>
+                <w:lang w:bidi="fa-IR"/>
+              </w:rPr>
+              <w:object w:dxaOrig="920" w:dyaOrig="279" w14:anchorId="6D27A368">
+                <v:shape id="_x0000_i1128" type="#_x0000_t75" style="width:46.5pt;height:14.4pt" o:ole="">
+                  <v:imagedata r:id="rId19" o:title=""/>
+                </v:shape>
+                <o:OLEObject Type="Embed" ProgID="Equation.DSMT4" ShapeID="_x0000_i1128" DrawAspect="Content" ObjectID="_1823571765" r:id="rId20"/>
+              </w:object>
+            </w:r>
+            <w:r>
+              <w:rPr>
+                <w:rFonts w:asciiTheme="majorBidi" w:hAnsiTheme="majorBidi"/>
+                <w:sz w:val="22"/>
+                <w:szCs w:val="22"/>
+                <w:lang w:bidi="fa-IR"/>
+              </w:rPr>
+              <w:t xml:space="preserve"> </w:t>
+            </w:r>
+            <w:r>
+              <w:rPr>
+                <w:rFonts w:asciiTheme="majorBidi" w:hAnsiTheme="majorBidi" w:hint="cs"/>
+                <w:sz w:val="22"/>
+                <w:szCs w:val="22"/>
+                <w:rtl/>
+                <w:lang w:bidi="fa-IR"/>
+              </w:rPr>
+              <w:t>به</w:t>
+            </w:r>
+            <w:r>
+              <w:rPr>
+                <w:rFonts w:asciiTheme="majorBidi" w:hAnsiTheme="majorBidi"/>
+                <w:sz w:val="22"/>
+                <w:szCs w:val="22"/>
+                <w:cs/>
+                <w:lang w:bidi="fa-IR"/>
+              </w:rPr>
+              <w:t>‎</w:t>
+            </w:r>
+            <w:r>
+              <w:rPr>
+                <w:rFonts w:asciiTheme="majorBidi" w:hAnsiTheme="majorBidi" w:hint="cs"/>
+                <w:sz w:val="22"/>
+                <w:szCs w:val="22"/>
+                <w:rtl/>
+                <w:lang w:bidi="fa-IR"/>
+              </w:rPr>
+              <w:t>ازای</w:t>
+            </w:r>
+            <w:r>
+              <w:rPr>
+                <w:rFonts w:asciiTheme="majorBidi" w:hAnsiTheme="majorBidi"/>
+                <w:position w:val="-6"/>
+                <w:sz w:val="22"/>
+                <w:szCs w:val="22"/>
+                <w:lang w:bidi="fa-IR"/>
+              </w:rPr>
+              <w:object w:dxaOrig="780" w:dyaOrig="279" w14:anchorId="24B4B71B">
+                <v:shape id="_x0000_i1129" type="#_x0000_t75" style="width:39.9pt;height:14.4pt" o:ole="">
+                  <v:imagedata r:id="rId21" o:title=""/>
+                </v:shape>
+                <o:OLEObject Type="Embed" ProgID="Equation.DSMT4" ShapeID="_x0000_i1129" DrawAspect="Content" ObjectID="_1823571766" r:id="rId22"/>
+              </w:object>
+            </w:r>
+            <w:r>
+              <w:rPr>
                 <w:rFonts w:hint="cs"/>
-                <w:sz w:val="26"/>
-                <w:szCs w:val="26"/>
-                <w:rtl/>
-              </w:rPr>
-              <w:t>به یک تساوی جبری که به ازای بعضی از عددها به تساوی عددی تبدیل می</w:t>
-            </w:r>
-            <w:r>
-              <w:rPr>
-                <w:sz w:val="26"/>
-                <w:szCs w:val="26"/>
-                <w:rtl/>
-              </w:rPr>
-              <w:softHyphen/>
-            </w:r>
-            <w:r>
-              <w:rPr>
-                <w:rFonts w:hint="cs"/>
-                <w:sz w:val="26"/>
-                <w:szCs w:val="26"/>
-                <w:rtl/>
-              </w:rPr>
-              <w:t>شود</w:t>
-            </w:r>
-            <w:r>
-              <w:rPr>
-                <w:rFonts w:hint="cs"/>
-                <w:sz w:val="26"/>
-                <w:szCs w:val="26"/>
-                <w:rtl/>
-              </w:rPr>
-              <w:t xml:space="preserve"> </w:t>
-            </w:r>
-            <w:r>
-              <w:rPr>
-                <w:rFonts w:hint="cs"/>
-                <w:sz w:val="26"/>
-                <w:szCs w:val="26"/>
-                <w:rtl/>
-              </w:rPr>
-              <w:t>.................... می</w:t>
-            </w:r>
-            <w:r>
-              <w:rPr>
-                <w:sz w:val="26"/>
-                <w:szCs w:val="26"/>
-                <w:rtl/>
-              </w:rPr>
-              <w:softHyphen/>
-            </w:r>
-            <w:r>
-              <w:rPr>
-                <w:rFonts w:hint="cs"/>
-                <w:sz w:val="26"/>
-                <w:szCs w:val="26"/>
-                <w:rtl/>
-              </w:rPr>
-              <w:t>گویند.</w:t>
+                <w:rtl/>
+                <w:lang w:bidi="fa-IR"/>
+              </w:rPr>
+              <w:t xml:space="preserve"> برابر است با  </w:t>
+            </w:r>
+            <w:r>
+              <w:rPr>
+                <w:rFonts w:ascii="Vazirmatn" w:hAnsi="Vazirmatn" w:hint="cs"/>
+                <w:rtl/>
+              </w:rPr>
+              <w:t>....................</w:t>
             </w:r>
           </w:p>
         </w:tc>
@@ -1201,8 +1015,6 @@
               <w:jc w:val="center"/>
               <w:rPr>
                 <w:rFonts w:ascii="Vazirmatn" w:hAnsi="Vazirmatn"/>
-                <w:sz w:val="26"/>
-                <w:szCs w:val="26"/>
                 <w:rtl/>
                 <w:lang w:bidi="fa-IR"/>
               </w:rPr>
@@ -1210,8 +1022,6 @@
             <w:r>
               <w:rPr>
                 <w:rFonts w:ascii="Vazirmatn" w:hAnsi="Vazirmatn" w:hint="cs"/>
-                <w:sz w:val="26"/>
-                <w:szCs w:val="26"/>
                 <w:rtl/>
                 <w:lang w:bidi="fa-IR"/>
               </w:rPr>
@@ -1233,16 +1043,12 @@
               <w:jc w:val="center"/>
               <w:rPr>
                 <w:rFonts w:ascii="Vazirmatn" w:hAnsi="Vazirmatn"/>
-                <w:sz w:val="26"/>
-                <w:szCs w:val="26"/>
                 <w:rtl/>
               </w:rPr>
             </w:pPr>
             <w:r>
               <w:rPr>
                 <w:rFonts w:ascii="Vazirmatn" w:hAnsi="Vazirmatn" w:hint="cs"/>
-                <w:sz w:val="26"/>
-                <w:szCs w:val="26"/>
                 <w:rtl/>
               </w:rPr>
               <w:t>3</w:t>
@@ -1259,8 +1065,6 @@
               <w:rPr>
                 <w:rFonts w:asciiTheme="majorBidi" w:hAnsiTheme="majorBidi"/>
                 <w:color w:val="000000" w:themeColor="text1"/>
-                <w:sz w:val="26"/>
-                <w:szCs w:val="26"/>
                 <w:rtl/>
                 <w:lang w:bidi="fa-IR"/>
               </w:rPr>
@@ -1269,8 +1073,6 @@
               <w:rPr>
                 <w:rFonts w:asciiTheme="majorBidi" w:hAnsiTheme="majorBidi" w:hint="cs"/>
                 <w:color w:val="000000" w:themeColor="text1"/>
-                <w:sz w:val="26"/>
-                <w:szCs w:val="26"/>
                 <w:rtl/>
               </w:rPr>
               <w:t xml:space="preserve">الف) </w:t>
@@ -1279,8 +1081,6 @@
               <w:rPr>
                 <w:rFonts w:asciiTheme="majorBidi" w:hAnsiTheme="majorBidi"/>
                 <w:color w:val="000000" w:themeColor="text1"/>
-                <w:sz w:val="26"/>
-                <w:szCs w:val="26"/>
                 <w:rtl/>
                 <w:lang w:bidi="fa-IR"/>
               </w:rPr>
@@ -1290,8 +1090,6 @@
               <w:rPr>
                 <w:rFonts w:asciiTheme="majorBidi" w:hAnsiTheme="majorBidi"/>
                 <w:color w:val="000000" w:themeColor="text1"/>
-                <w:sz w:val="26"/>
-                <w:szCs w:val="26"/>
                 <w:cs/>
                 <w:lang w:bidi="fa-IR"/>
               </w:rPr>
@@ -1301,8 +1099,6 @@
               <w:rPr>
                 <w:rFonts w:asciiTheme="majorBidi" w:hAnsiTheme="majorBidi" w:hint="cs"/>
                 <w:color w:val="000000" w:themeColor="text1"/>
-                <w:sz w:val="26"/>
-                <w:szCs w:val="26"/>
                 <w:rtl/>
                 <w:lang w:bidi="fa-IR"/>
               </w:rPr>
@@ -1312,8 +1108,6 @@
               <w:rPr>
                 <w:rFonts w:asciiTheme="majorBidi" w:hAnsiTheme="majorBidi" w:hint="cs"/>
                 <w:color w:val="000000" w:themeColor="text1"/>
-                <w:sz w:val="26"/>
-                <w:szCs w:val="26"/>
                 <w:rtl/>
                 <w:lang w:bidi="fa-IR"/>
               </w:rPr>
@@ -1323,8 +1117,6 @@
               <w:rPr>
                 <w:rFonts w:asciiTheme="majorBidi" w:hAnsiTheme="majorBidi" w:hint="cs"/>
                 <w:color w:val="000000" w:themeColor="text1"/>
-                <w:sz w:val="26"/>
-                <w:szCs w:val="26"/>
                 <w:rtl/>
                 <w:lang w:bidi="fa-IR"/>
               </w:rPr>
@@ -1334,22 +1126,18 @@
               <w:rPr>
                 <w:rFonts w:asciiTheme="majorBidi" w:hAnsiTheme="majorBidi"/>
                 <w:position w:val="-12"/>
-                <w:sz w:val="26"/>
-                <w:szCs w:val="26"/>
               </w:rPr>
               <w:object w:dxaOrig="400" w:dyaOrig="340" w14:anchorId="7C2C822C">
-                <v:shape id="_x0000_i1031" type="#_x0000_t75" style="width:20.35pt;height:17.2pt" o:ole="">
-                  <v:imagedata r:id="rId19" o:title=""/>
+                <v:shape id="_x0000_i1031" type="#_x0000_t75" style="width:19.95pt;height:17.7pt" o:ole="">
+                  <v:imagedata r:id="rId23" o:title=""/>
                 </v:shape>
-                <o:OLEObject Type="Embed" ProgID="Equation.DSMT4" ShapeID="_x0000_i1031" DrawAspect="Content" ObjectID="_1793248366" r:id="rId20"/>
+                <o:OLEObject Type="Embed" ProgID="Equation.DSMT4" ShapeID="_x0000_i1031" DrawAspect="Content" ObjectID="_1823571767" r:id="rId24"/>
               </w:object>
             </w:r>
             <w:r>
               <w:rPr>
                 <w:rFonts w:asciiTheme="majorBidi" w:hAnsiTheme="majorBidi"/>
                 <w:color w:val="000000" w:themeColor="text1"/>
-                <w:sz w:val="26"/>
-                <w:szCs w:val="26"/>
                 <w:rtl/>
                 <w:lang w:bidi="fa-IR"/>
               </w:rPr>
@@ -1361,8 +1149,6 @@
               <w:rPr>
                 <w:rFonts w:asciiTheme="majorBidi" w:hAnsiTheme="majorBidi"/>
                 <w:color w:val="000000" w:themeColor="text1"/>
-                <w:sz w:val="26"/>
-                <w:szCs w:val="26"/>
                 <w:rtl/>
                 <w:lang w:bidi="fa-IR"/>
               </w:rPr>
@@ -1371,8 +1157,6 @@
               <w:rPr>
                 <w:rFonts w:asciiTheme="majorBidi" w:hAnsiTheme="majorBidi" w:hint="cs"/>
                 <w:color w:val="000000" w:themeColor="text1"/>
-                <w:sz w:val="26"/>
-                <w:szCs w:val="26"/>
                 <w:rtl/>
               </w:rPr>
               <w:t xml:space="preserve">      1)</w:t>
@@ -1382,217 +1166,19 @@
                 <w:rFonts w:asciiTheme="majorBidi" w:hAnsiTheme="majorBidi"/>
                 <w:color w:val="000000" w:themeColor="text1"/>
                 <w:position w:val="-6"/>
-                <w:sz w:val="26"/>
-                <w:szCs w:val="26"/>
               </w:rPr>
               <w:object w:dxaOrig="260" w:dyaOrig="279" w14:anchorId="2764DEC3">
-                <v:shape id="_x0000_i1032" type="#_x0000_t75" style="width:13.3pt;height:14.85pt" o:ole="">
-                  <v:imagedata r:id="rId21" o:title=""/>
-                </v:shape>
-                <o:OLEObject Type="Embed" ProgID="Equation.DSMT4" ShapeID="_x0000_i1032" DrawAspect="Content" ObjectID="_1793248367" r:id="rId22"/>
-              </w:object>
-            </w:r>
-            <w:r>
-              <w:rPr>
-                <w:rFonts w:asciiTheme="majorBidi" w:hAnsiTheme="majorBidi"/>
-                <w:color w:val="000000" w:themeColor="text1"/>
-                <w:sz w:val="26"/>
-                <w:szCs w:val="26"/>
-                <w:rtl/>
-              </w:rPr>
-              <w:t xml:space="preserve"> </w:t>
-            </w:r>
-            <w:r>
-              <w:rPr>
-                <w:rFonts w:asciiTheme="majorBidi" w:hAnsiTheme="majorBidi"/>
-                <w:color w:val="000000" w:themeColor="text1"/>
-                <w:sz w:val="26"/>
-                <w:szCs w:val="26"/>
-              </w:rPr>
-              <w:sym w:font="Wingdings" w:char="F06D"/>
-            </w:r>
-            <w:r>
-              <w:rPr>
-                <w:rFonts w:asciiTheme="majorBidi" w:hAnsiTheme="majorBidi" w:hint="cs"/>
-                <w:color w:val="000000" w:themeColor="text1"/>
-                <w:sz w:val="26"/>
-                <w:szCs w:val="26"/>
-                <w:rtl/>
-                <w:lang w:bidi="fa-IR"/>
-              </w:rPr>
-              <w:t xml:space="preserve">             </w:t>
-            </w:r>
-            <w:r>
-              <w:rPr>
-                <w:rFonts w:asciiTheme="majorBidi" w:hAnsiTheme="majorBidi" w:hint="cs"/>
-                <w:color w:val="000000" w:themeColor="text1"/>
-                <w:sz w:val="26"/>
-                <w:szCs w:val="26"/>
-                <w:rtl/>
-                <w:lang w:bidi="fa-IR"/>
-              </w:rPr>
-              <w:t xml:space="preserve">   </w:t>
-            </w:r>
-            <w:r>
-              <w:rPr>
-                <w:rFonts w:asciiTheme="majorBidi" w:hAnsiTheme="majorBidi" w:hint="cs"/>
-                <w:color w:val="000000" w:themeColor="text1"/>
-                <w:sz w:val="26"/>
-                <w:szCs w:val="26"/>
-                <w:rtl/>
-                <w:lang w:bidi="fa-IR"/>
-              </w:rPr>
-              <w:t xml:space="preserve">  </w:t>
-            </w:r>
-            <w:r>
-              <w:rPr>
-                <w:rFonts w:asciiTheme="majorBidi" w:hAnsiTheme="majorBidi" w:hint="cs"/>
-                <w:color w:val="000000" w:themeColor="text1"/>
-                <w:sz w:val="26"/>
-                <w:szCs w:val="26"/>
-                <w:rtl/>
-                <w:lang w:bidi="fa-IR"/>
-              </w:rPr>
-              <w:t xml:space="preserve">   </w:t>
-            </w:r>
-            <w:r>
-              <w:rPr>
-                <w:rFonts w:asciiTheme="majorBidi" w:hAnsiTheme="majorBidi" w:hint="cs"/>
-                <w:color w:val="000000" w:themeColor="text1"/>
-                <w:sz w:val="26"/>
-                <w:szCs w:val="26"/>
-                <w:rtl/>
-                <w:lang w:bidi="fa-IR"/>
-              </w:rPr>
-              <w:t xml:space="preserve">     2)</w:t>
-            </w:r>
-            <w:r>
-              <w:rPr>
-                <w:rFonts w:asciiTheme="majorBidi" w:hAnsiTheme="majorBidi"/>
-                <w:color w:val="000000" w:themeColor="text1"/>
-                <w:position w:val="-6"/>
-                <w:sz w:val="26"/>
-                <w:szCs w:val="26"/>
-                <w:lang w:bidi="fa-IR"/>
-              </w:rPr>
-              <w:object w:dxaOrig="400" w:dyaOrig="279" w14:anchorId="63C294A3">
-                <v:shape id="_x0000_i1033" type="#_x0000_t75" style="width:20.35pt;height:14.85pt" o:ole="">
-                  <v:imagedata r:id="rId23" o:title=""/>
-                </v:shape>
-                <o:OLEObject Type="Embed" ProgID="Equation.DSMT4" ShapeID="_x0000_i1033" DrawAspect="Content" ObjectID="_1793248368" r:id="rId24"/>
-              </w:object>
-            </w:r>
-            <w:r>
-              <w:rPr>
-                <w:rFonts w:asciiTheme="majorBidi" w:hAnsiTheme="majorBidi"/>
-                <w:color w:val="000000" w:themeColor="text1"/>
-                <w:sz w:val="26"/>
-                <w:szCs w:val="26"/>
-                <w:rtl/>
-                <w:lang w:bidi="fa-IR"/>
-              </w:rPr>
-              <w:t xml:space="preserve"> </w:t>
-            </w:r>
-            <w:r>
-              <w:rPr>
-                <w:rFonts w:asciiTheme="majorBidi" w:hAnsiTheme="majorBidi"/>
-                <w:color w:val="000000" w:themeColor="text1"/>
-                <w:sz w:val="26"/>
-                <w:szCs w:val="26"/>
-                <w:lang w:bidi="fa-IR"/>
-              </w:rPr>
-              <w:sym w:font="Wingdings" w:char="F06D"/>
-            </w:r>
-            <w:r>
-              <w:rPr>
-                <w:rFonts w:asciiTheme="majorBidi" w:hAnsiTheme="majorBidi" w:hint="cs"/>
-                <w:color w:val="000000" w:themeColor="text1"/>
-                <w:sz w:val="26"/>
-                <w:szCs w:val="26"/>
-                <w:rtl/>
-                <w:lang w:bidi="fa-IR"/>
-              </w:rPr>
-              <w:t xml:space="preserve">              </w:t>
-            </w:r>
-            <w:r>
-              <w:rPr>
-                <w:rFonts w:asciiTheme="majorBidi" w:hAnsiTheme="majorBidi" w:hint="cs"/>
-                <w:color w:val="000000" w:themeColor="text1"/>
-                <w:sz w:val="26"/>
-                <w:szCs w:val="26"/>
-                <w:rtl/>
-                <w:lang w:bidi="fa-IR"/>
-              </w:rPr>
-              <w:t xml:space="preserve">  </w:t>
-            </w:r>
-            <w:r>
-              <w:rPr>
-                <w:rFonts w:asciiTheme="majorBidi" w:hAnsiTheme="majorBidi" w:hint="cs"/>
-                <w:color w:val="000000" w:themeColor="text1"/>
-                <w:sz w:val="26"/>
-                <w:szCs w:val="26"/>
-                <w:rtl/>
-                <w:lang w:bidi="fa-IR"/>
-              </w:rPr>
-              <w:t xml:space="preserve">   </w:t>
-            </w:r>
-            <w:r>
-              <w:rPr>
-                <w:rFonts w:asciiTheme="majorBidi" w:hAnsiTheme="majorBidi" w:hint="cs"/>
-                <w:color w:val="000000" w:themeColor="text1"/>
-                <w:sz w:val="26"/>
-                <w:szCs w:val="26"/>
-                <w:rtl/>
-                <w:lang w:bidi="fa-IR"/>
-              </w:rPr>
-              <w:t xml:space="preserve">     </w:t>
-            </w:r>
-            <w:r>
-              <w:rPr>
-                <w:rFonts w:asciiTheme="majorBidi" w:hAnsiTheme="majorBidi" w:hint="cs"/>
-                <w:color w:val="000000" w:themeColor="text1"/>
-                <w:sz w:val="26"/>
-                <w:szCs w:val="26"/>
-                <w:rtl/>
-                <w:lang w:bidi="fa-IR"/>
-              </w:rPr>
-              <w:t xml:space="preserve"> </w:t>
-            </w:r>
-            <w:r>
-              <w:rPr>
-                <w:rFonts w:asciiTheme="majorBidi" w:hAnsiTheme="majorBidi" w:hint="cs"/>
-                <w:color w:val="000000" w:themeColor="text1"/>
-                <w:sz w:val="26"/>
-                <w:szCs w:val="26"/>
-                <w:rtl/>
-                <w:lang w:bidi="fa-IR"/>
-              </w:rPr>
-              <w:t xml:space="preserve">   3)</w:t>
-            </w:r>
-            <w:r>
-              <w:rPr>
-                <w:rFonts w:asciiTheme="majorBidi" w:hAnsiTheme="majorBidi"/>
-                <w:color w:val="000000" w:themeColor="text1"/>
-                <w:position w:val="-12"/>
-                <w:sz w:val="26"/>
-                <w:szCs w:val="26"/>
-                <w:lang w:bidi="fa-IR"/>
-              </w:rPr>
-              <w:object w:dxaOrig="520" w:dyaOrig="340" w14:anchorId="3ACD1B17">
-                <v:shape id="_x0000_i1034" type="#_x0000_t75" style="width:25.85pt;height:17.2pt" o:ole="">
+                <v:shape id="_x0000_i1032" type="#_x0000_t75" style="width:13.3pt;height:14.4pt" o:ole="">
                   <v:imagedata r:id="rId25" o:title=""/>
                 </v:shape>
-                <o:OLEObject Type="Embed" ProgID="Equation.DSMT4" ShapeID="_x0000_i1034" DrawAspect="Content" ObjectID="_1793248369" r:id="rId26"/>
+                <o:OLEObject Type="Embed" ProgID="Equation.DSMT4" ShapeID="_x0000_i1032" DrawAspect="Content" ObjectID="_1823571768" r:id="rId26"/>
               </w:object>
             </w:r>
             <w:r>
               <w:rPr>
                 <w:rFonts w:asciiTheme="majorBidi" w:hAnsiTheme="majorBidi"/>
                 <w:color w:val="000000" w:themeColor="text1"/>
-                <w:sz w:val="26"/>
-                <w:szCs w:val="26"/>
-                <w:rtl/>
-                <w:lang w:bidi="fa-IR"/>
+                <w:rtl/>
               </w:rPr>
               <w:t xml:space="preserve"> </w:t>
             </w:r>
@@ -1600,9 +1186,6 @@
               <w:rPr>
                 <w:rFonts w:asciiTheme="majorBidi" w:hAnsiTheme="majorBidi"/>
                 <w:color w:val="000000" w:themeColor="text1"/>
-                <w:sz w:val="26"/>
-                <w:szCs w:val="26"/>
-                <w:lang w:bidi="fa-IR"/>
               </w:rPr>
               <w:sym w:font="Wingdings" w:char="F06D"/>
             </w:r>
@@ -1610,8 +1193,167 @@
               <w:rPr>
                 <w:rFonts w:asciiTheme="majorBidi" w:hAnsiTheme="majorBidi" w:hint="cs"/>
                 <w:color w:val="000000" w:themeColor="text1"/>
-                <w:sz w:val="26"/>
-                <w:szCs w:val="26"/>
+                <w:rtl/>
+                <w:lang w:bidi="fa-IR"/>
+              </w:rPr>
+              <w:t xml:space="preserve">             </w:t>
+            </w:r>
+            <w:r>
+              <w:rPr>
+                <w:rFonts w:asciiTheme="majorBidi" w:hAnsiTheme="majorBidi" w:hint="cs"/>
+                <w:color w:val="000000" w:themeColor="text1"/>
+                <w:rtl/>
+                <w:lang w:bidi="fa-IR"/>
+              </w:rPr>
+              <w:t xml:space="preserve">   </w:t>
+            </w:r>
+            <w:r>
+              <w:rPr>
+                <w:rFonts w:asciiTheme="majorBidi" w:hAnsiTheme="majorBidi" w:hint="cs"/>
+                <w:color w:val="000000" w:themeColor="text1"/>
+                <w:rtl/>
+                <w:lang w:bidi="fa-IR"/>
+              </w:rPr>
+              <w:t xml:space="preserve">  </w:t>
+            </w:r>
+            <w:r>
+              <w:rPr>
+                <w:rFonts w:asciiTheme="majorBidi" w:hAnsiTheme="majorBidi" w:hint="cs"/>
+                <w:color w:val="000000" w:themeColor="text1"/>
+                <w:rtl/>
+                <w:lang w:bidi="fa-IR"/>
+              </w:rPr>
+              <w:t xml:space="preserve">   </w:t>
+            </w:r>
+            <w:r>
+              <w:rPr>
+                <w:rFonts w:asciiTheme="majorBidi" w:hAnsiTheme="majorBidi" w:hint="cs"/>
+                <w:color w:val="000000" w:themeColor="text1"/>
+                <w:rtl/>
+                <w:lang w:bidi="fa-IR"/>
+              </w:rPr>
+              <w:t xml:space="preserve">     2)</w:t>
+            </w:r>
+            <w:r>
+              <w:rPr>
+                <w:rFonts w:asciiTheme="majorBidi" w:hAnsiTheme="majorBidi"/>
+                <w:color w:val="000000" w:themeColor="text1"/>
+                <w:position w:val="-6"/>
+                <w:lang w:bidi="fa-IR"/>
+              </w:rPr>
+              <w:object w:dxaOrig="400" w:dyaOrig="279" w14:anchorId="63C294A3">
+                <v:shape id="_x0000_i1033" type="#_x0000_t75" style="width:19.95pt;height:14.4pt" o:ole="">
+                  <v:imagedata r:id="rId27" o:title=""/>
+                </v:shape>
+                <o:OLEObject Type="Embed" ProgID="Equation.DSMT4" ShapeID="_x0000_i1033" DrawAspect="Content" ObjectID="_1823571769" r:id="rId28"/>
+              </w:object>
+            </w:r>
+            <w:r>
+              <w:rPr>
+                <w:rFonts w:asciiTheme="majorBidi" w:hAnsiTheme="majorBidi"/>
+                <w:color w:val="000000" w:themeColor="text1"/>
+                <w:rtl/>
+                <w:lang w:bidi="fa-IR"/>
+              </w:rPr>
+              <w:t xml:space="preserve"> </w:t>
+            </w:r>
+            <w:r>
+              <w:rPr>
+                <w:rFonts w:asciiTheme="majorBidi" w:hAnsiTheme="majorBidi"/>
+                <w:color w:val="000000" w:themeColor="text1"/>
+                <w:lang w:bidi="fa-IR"/>
+              </w:rPr>
+              <w:sym w:font="Wingdings" w:char="F06D"/>
+            </w:r>
+            <w:r>
+              <w:rPr>
+                <w:rFonts w:asciiTheme="majorBidi" w:hAnsiTheme="majorBidi" w:hint="cs"/>
+                <w:color w:val="000000" w:themeColor="text1"/>
+                <w:rtl/>
+                <w:lang w:bidi="fa-IR"/>
+              </w:rPr>
+              <w:t xml:space="preserve">              </w:t>
+            </w:r>
+            <w:r>
+              <w:rPr>
+                <w:rFonts w:asciiTheme="majorBidi" w:hAnsiTheme="majorBidi" w:hint="cs"/>
+                <w:color w:val="000000" w:themeColor="text1"/>
+                <w:rtl/>
+                <w:lang w:bidi="fa-IR"/>
+              </w:rPr>
+              <w:t xml:space="preserve">  </w:t>
+            </w:r>
+            <w:r>
+              <w:rPr>
+                <w:rFonts w:asciiTheme="majorBidi" w:hAnsiTheme="majorBidi" w:hint="cs"/>
+                <w:color w:val="000000" w:themeColor="text1"/>
+                <w:rtl/>
+                <w:lang w:bidi="fa-IR"/>
+              </w:rPr>
+              <w:t xml:space="preserve">   </w:t>
+            </w:r>
+            <w:r>
+              <w:rPr>
+                <w:rFonts w:asciiTheme="majorBidi" w:hAnsiTheme="majorBidi" w:hint="cs"/>
+                <w:color w:val="000000" w:themeColor="text1"/>
+                <w:rtl/>
+                <w:lang w:bidi="fa-IR"/>
+              </w:rPr>
+              <w:t xml:space="preserve">     </w:t>
+            </w:r>
+            <w:r>
+              <w:rPr>
+                <w:rFonts w:asciiTheme="majorBidi" w:hAnsiTheme="majorBidi" w:hint="cs"/>
+                <w:color w:val="000000" w:themeColor="text1"/>
+                <w:rtl/>
+                <w:lang w:bidi="fa-IR"/>
+              </w:rPr>
+              <w:t xml:space="preserve"> </w:t>
+            </w:r>
+            <w:r>
+              <w:rPr>
+                <w:rFonts w:asciiTheme="majorBidi" w:hAnsiTheme="majorBidi" w:hint="cs"/>
+                <w:color w:val="000000" w:themeColor="text1"/>
+                <w:rtl/>
+                <w:lang w:bidi="fa-IR"/>
+              </w:rPr>
+              <w:t xml:space="preserve">   3)</w:t>
+            </w:r>
+            <w:r>
+              <w:rPr>
+                <w:rFonts w:asciiTheme="majorBidi" w:hAnsiTheme="majorBidi"/>
+                <w:color w:val="000000" w:themeColor="text1"/>
+                <w:position w:val="-12"/>
+                <w:lang w:bidi="fa-IR"/>
+              </w:rPr>
+              <w:object w:dxaOrig="520" w:dyaOrig="340" w14:anchorId="3ACD1B17">
+                <v:shape id="_x0000_i1034" type="#_x0000_t75" style="width:25.5pt;height:17.7pt" o:ole="">
+                  <v:imagedata r:id="rId29" o:title=""/>
+                </v:shape>
+                <o:OLEObject Type="Embed" ProgID="Equation.DSMT4" ShapeID="_x0000_i1034" DrawAspect="Content" ObjectID="_1823571770" r:id="rId30"/>
+              </w:object>
+            </w:r>
+            <w:r>
+              <w:rPr>
+                <w:rFonts w:asciiTheme="majorBidi" w:hAnsiTheme="majorBidi"/>
+                <w:color w:val="000000" w:themeColor="text1"/>
+                <w:rtl/>
+                <w:lang w:bidi="fa-IR"/>
+              </w:rPr>
+              <w:t xml:space="preserve"> </w:t>
+            </w:r>
+            <w:r>
+              <w:rPr>
+                <w:rFonts w:asciiTheme="majorBidi" w:hAnsiTheme="majorBidi"/>
+                <w:color w:val="000000" w:themeColor="text1"/>
+                <w:lang w:bidi="fa-IR"/>
+              </w:rPr>
+              <w:sym w:font="Wingdings" w:char="F06D"/>
+            </w:r>
+            <w:r>
+              <w:rPr>
+                <w:rFonts w:asciiTheme="majorBidi" w:hAnsiTheme="majorBidi" w:hint="cs"/>
+                <w:color w:val="000000" w:themeColor="text1"/>
                 <w:rtl/>
                 <w:lang w:bidi="fa-IR"/>
               </w:rPr>
@@ -1621,8 +1363,6 @@
               <w:rPr>
                 <w:rFonts w:asciiTheme="majorBidi" w:hAnsiTheme="majorBidi" w:hint="cs"/>
                 <w:color w:val="000000" w:themeColor="text1"/>
-                <w:sz w:val="26"/>
-                <w:szCs w:val="26"/>
                 <w:rtl/>
                 <w:lang w:bidi="fa-IR"/>
               </w:rPr>
@@ -1632,8 +1372,6 @@
               <w:rPr>
                 <w:rFonts w:asciiTheme="majorBidi" w:hAnsiTheme="majorBidi" w:hint="cs"/>
                 <w:color w:val="000000" w:themeColor="text1"/>
-                <w:sz w:val="26"/>
-                <w:szCs w:val="26"/>
                 <w:rtl/>
                 <w:lang w:bidi="fa-IR"/>
               </w:rPr>
@@ -1643,8 +1381,6 @@
               <w:rPr>
                 <w:rFonts w:asciiTheme="majorBidi" w:hAnsiTheme="majorBidi" w:hint="cs"/>
                 <w:color w:val="000000" w:themeColor="text1"/>
-                <w:sz w:val="26"/>
-                <w:szCs w:val="26"/>
                 <w:rtl/>
                 <w:lang w:bidi="fa-IR"/>
               </w:rPr>
@@ -1654,8 +1390,6 @@
               <w:rPr>
                 <w:rFonts w:asciiTheme="majorBidi" w:hAnsiTheme="majorBidi"/>
                 <w:color w:val="000000" w:themeColor="text1"/>
-                <w:sz w:val="26"/>
-                <w:szCs w:val="26"/>
                 <w:rtl/>
                 <w:lang w:bidi="fa-IR"/>
               </w:rPr>
@@ -1665,8 +1399,6 @@
               <w:rPr>
                 <w:rFonts w:asciiTheme="majorBidi" w:hAnsiTheme="majorBidi"/>
                 <w:color w:val="000000" w:themeColor="text1"/>
-                <w:sz w:val="26"/>
-                <w:szCs w:val="26"/>
                 <w:lang w:bidi="fa-IR"/>
               </w:rPr>
               <w:sym w:font="Wingdings" w:char="F06D"/>
@@ -1676,8 +1408,6 @@
             <w:pPr>
               <w:rPr>
                 <w:rFonts w:asciiTheme="majorBidi" w:hAnsiTheme="majorBidi"/>
-                <w:sz w:val="26"/>
-                <w:szCs w:val="26"/>
                 <w:rtl/>
                 <w:lang w:bidi="fa-IR"/>
               </w:rPr>
@@ -1685,8 +1415,6 @@
             <w:r>
               <w:rPr>
                 <w:rFonts w:asciiTheme="majorBidi" w:hAnsiTheme="majorBidi" w:hint="cs"/>
-                <w:sz w:val="26"/>
-                <w:szCs w:val="26"/>
                 <w:rtl/>
                 <w:lang w:bidi="fa-IR"/>
               </w:rPr>
@@ -1695,8 +1423,6 @@
             <w:r>
               <w:rPr>
                 <w:rFonts w:asciiTheme="majorBidi" w:hAnsiTheme="majorBidi" w:hint="cs"/>
-                <w:sz w:val="26"/>
-                <w:szCs w:val="26"/>
                 <w:rtl/>
                 <w:lang w:bidi="fa-IR"/>
               </w:rPr>
@@ -1705,8 +1431,6 @@
             <w:r>
               <w:rPr>
                 <w:rFonts w:ascii="Vazirmatn" w:hAnsi="Vazirmatn" w:hint="cs"/>
-                <w:sz w:val="26"/>
-                <w:szCs w:val="26"/>
                 <w:rtl/>
               </w:rPr>
               <w:t xml:space="preserve">عبارت جبری </w:t>
@@ -1714,8 +1438,6 @@
             <w:r>
               <w:rPr>
                 <w:rFonts w:ascii="Vazirmatn" w:hAnsi="Vazirmatn"/>
-                <w:sz w:val="26"/>
-                <w:szCs w:val="26"/>
                 <w:rtl/>
               </w:rPr>
               <w:t xml:space="preserve">« </w:t>
@@ -1723,8 +1445,6 @@
             <w:r>
               <w:rPr>
                 <w:rFonts w:ascii="Vazirmatn" w:hAnsi="Vazirmatn" w:hint="cs"/>
-                <w:sz w:val="26"/>
-                <w:szCs w:val="26"/>
                 <w:rtl/>
               </w:rPr>
               <w:t>3 واحد کمتر از 5 برابر عددی</w:t>
@@ -1732,8 +1452,6 @@
             <w:r>
               <w:rPr>
                 <w:rFonts w:ascii="Vazirmatn" w:hAnsi="Vazirmatn"/>
-                <w:sz w:val="26"/>
-                <w:szCs w:val="26"/>
                 <w:rtl/>
               </w:rPr>
               <w:t xml:space="preserve"> » </w:t>
@@ -1741,8 +1459,6 @@
             <w:r>
               <w:rPr>
                 <w:rFonts w:ascii="Vazirmatn" w:hAnsi="Vazirmatn" w:hint="cs"/>
-                <w:sz w:val="26"/>
-                <w:szCs w:val="26"/>
                 <w:rtl/>
               </w:rPr>
               <w:t>کدام گزینه است</w:t>
@@ -1750,8 +1466,6 @@
             <w:r>
               <w:rPr>
                 <w:rFonts w:ascii="Vazirmatn" w:hAnsi="Vazirmatn" w:hint="cs"/>
-                <w:sz w:val="26"/>
-                <w:szCs w:val="26"/>
                 <w:rtl/>
               </w:rPr>
               <w:t xml:space="preserve"> </w:t>
@@ -1759,8 +1473,6 @@
             <w:r>
               <w:rPr>
                 <w:rFonts w:asciiTheme="majorBidi" w:hAnsiTheme="majorBidi" w:hint="cs"/>
-                <w:sz w:val="26"/>
-                <w:szCs w:val="26"/>
                 <w:rtl/>
                 <w:lang w:bidi="fa-IR"/>
               </w:rPr>
@@ -1770,8 +1482,6 @@
           <w:p>
             <w:pPr>
               <w:rPr>
-                <w:sz w:val="26"/>
-                <w:szCs w:val="26"/>
                 <w:rtl/>
                 <w:lang w:bidi="fa-IR"/>
               </w:rPr>
@@ -1779,8 +1489,6 @@
             <w:r>
               <w:rPr>
                 <w:rFonts w:asciiTheme="majorBidi" w:hAnsiTheme="majorBidi" w:hint="cs"/>
-                <w:sz w:val="26"/>
-                <w:szCs w:val="26"/>
                 <w:rtl/>
               </w:rPr>
               <w:t xml:space="preserve">    1)</w:t>
@@ -1789,8 +1497,6 @@
               <w:rPr>
                 <w:rFonts w:asciiTheme="majorBidi" w:hAnsiTheme="majorBidi"/>
                 <w:color w:val="000000" w:themeColor="text1"/>
-                <w:sz w:val="26"/>
-                <w:szCs w:val="26"/>
                 <w:lang w:bidi="fa-IR"/>
               </w:rPr>
               <w:t xml:space="preserve"> </w:t>
@@ -1800,173 +1506,104 @@
                 <w:rFonts w:asciiTheme="majorBidi" w:hAnsiTheme="majorBidi"/>
                 <w:color w:val="000000" w:themeColor="text1"/>
                 <w:position w:val="-6"/>
-                <w:sz w:val="26"/>
-                <w:szCs w:val="26"/>
                 <w:lang w:bidi="fa-IR"/>
               </w:rPr>
               <w:object w:dxaOrig="760" w:dyaOrig="279" w14:anchorId="3031F5B6">
-                <v:shape id="_x0000_i1035" type="#_x0000_t75" style="width:37.55pt;height:13.3pt" o:ole="">
-                  <v:imagedata r:id="rId27" o:title=""/>
-                </v:shape>
-                <o:OLEObject Type="Embed" ProgID="Equation.DSMT4" ShapeID="_x0000_i1035" DrawAspect="Content" ObjectID="_1793248370" r:id="rId28"/>
-              </w:object>
-            </w:r>
-            <w:r>
-              <w:rPr>
-                <w:rFonts w:asciiTheme="majorBidi" w:hAnsiTheme="majorBidi"/>
-                <w:sz w:val="26"/>
-                <w:szCs w:val="26"/>
-                <w:rtl/>
-              </w:rPr>
-              <w:t xml:space="preserve"> </w:t>
-            </w:r>
-            <w:r>
-              <w:rPr>
-                <w:rFonts w:asciiTheme="majorBidi" w:hAnsiTheme="majorBidi"/>
-                <w:sz w:val="26"/>
-                <w:szCs w:val="26"/>
-              </w:rPr>
-              <w:sym w:font="Wingdings" w:char="F06D"/>
-            </w:r>
-            <w:r>
-              <w:rPr>
-                <w:rFonts w:asciiTheme="majorBidi" w:hAnsiTheme="majorBidi" w:hint="cs"/>
-                <w:sz w:val="26"/>
-                <w:szCs w:val="26"/>
-                <w:rtl/>
-                <w:lang w:bidi="fa-IR"/>
-              </w:rPr>
-              <w:t xml:space="preserve">                     2)</w:t>
-            </w:r>
-            <w:r>
-              <w:rPr>
-                <w:rFonts w:asciiTheme="majorBidi" w:hAnsiTheme="majorBidi"/>
-                <w:position w:val="-6"/>
-                <w:sz w:val="26"/>
-                <w:szCs w:val="26"/>
-                <w:lang w:bidi="fa-IR"/>
-              </w:rPr>
-              <w:object w:dxaOrig="760" w:dyaOrig="279" w14:anchorId="512E54E6">
-                <v:shape id="_x0000_i1036" type="#_x0000_t75" style="width:38.35pt;height:14.85pt" o:ole="">
-                  <v:imagedata r:id="rId29" o:title=""/>
-                </v:shape>
-                <o:OLEObject Type="Embed" ProgID="Equation.DSMT4" ShapeID="_x0000_i1036" DrawAspect="Content" ObjectID="_1793248371" r:id="rId30"/>
-              </w:object>
-            </w:r>
-            <w:r>
-              <w:rPr>
-                <w:rFonts w:asciiTheme="majorBidi" w:hAnsiTheme="majorBidi"/>
-                <w:sz w:val="26"/>
-                <w:szCs w:val="26"/>
-                <w:rtl/>
-                <w:lang w:bidi="fa-IR"/>
-              </w:rPr>
-              <w:t xml:space="preserve"> </w:t>
-            </w:r>
-            <w:r>
-              <w:rPr>
-                <w:rFonts w:asciiTheme="majorBidi" w:hAnsiTheme="majorBidi"/>
-                <w:sz w:val="26"/>
-                <w:szCs w:val="26"/>
-                <w:lang w:bidi="fa-IR"/>
-              </w:rPr>
-              <w:sym w:font="Wingdings" w:char="F06D"/>
-            </w:r>
-            <w:r>
-              <w:rPr>
-                <w:rFonts w:asciiTheme="majorBidi" w:hAnsiTheme="majorBidi" w:hint="cs"/>
-                <w:sz w:val="26"/>
-                <w:szCs w:val="26"/>
-                <w:rtl/>
-                <w:lang w:bidi="fa-IR"/>
-              </w:rPr>
-              <w:t xml:space="preserve">           </w:t>
-            </w:r>
-            <w:r>
-              <w:rPr>
-                <w:rFonts w:asciiTheme="majorBidi" w:hAnsiTheme="majorBidi" w:hint="cs"/>
-                <w:sz w:val="26"/>
-                <w:szCs w:val="26"/>
-                <w:rtl/>
-                <w:lang w:bidi="fa-IR"/>
-              </w:rPr>
-              <w:t xml:space="preserve">     </w:t>
-            </w:r>
-            <w:r>
-              <w:rPr>
-                <w:rFonts w:asciiTheme="majorBidi" w:hAnsiTheme="majorBidi" w:hint="cs"/>
-                <w:sz w:val="26"/>
-                <w:szCs w:val="26"/>
-                <w:rtl/>
-                <w:lang w:bidi="fa-IR"/>
-              </w:rPr>
-              <w:t xml:space="preserve">   3)</w:t>
-            </w:r>
-            <w:r>
-              <w:rPr>
-                <w:rFonts w:asciiTheme="majorBidi" w:hAnsiTheme="majorBidi"/>
-                <w:position w:val="-6"/>
-                <w:sz w:val="26"/>
-                <w:szCs w:val="26"/>
-                <w:lang w:bidi="fa-IR"/>
-              </w:rPr>
-              <w:object w:dxaOrig="760" w:dyaOrig="279" w14:anchorId="797BCF79">
-                <v:shape id="_x0000_i1037" type="#_x0000_t75" style="width:37.55pt;height:14.85pt" o:ole="">
+                <v:shape id="_x0000_i1035" type="#_x0000_t75" style="width:37.65pt;height:13.3pt" o:ole="">
                   <v:imagedata r:id="rId31" o:title=""/>
                 </v:shape>
-                <o:OLEObject Type="Embed" ProgID="Equation.DSMT4" ShapeID="_x0000_i1037" DrawAspect="Content" ObjectID="_1793248372" r:id="rId32"/>
+                <o:OLEObject Type="Embed" ProgID="Equation.DSMT4" ShapeID="_x0000_i1035" DrawAspect="Content" ObjectID="_1823571771" r:id="rId32"/>
               </w:object>
             </w:r>
             <w:r>
               <w:rPr>
                 <w:rFonts w:asciiTheme="majorBidi" w:hAnsiTheme="majorBidi"/>
-                <w:sz w:val="26"/>
-                <w:szCs w:val="26"/>
-                <w:rtl/>
-                <w:lang w:bidi="fa-IR"/>
+                <w:rtl/>
               </w:rPr>
               <w:t xml:space="preserve"> </w:t>
             </w:r>
             <w:r>
               <w:rPr>
                 <w:rFonts w:asciiTheme="majorBidi" w:hAnsiTheme="majorBidi"/>
-                <w:sz w:val="26"/>
-                <w:szCs w:val="26"/>
-                <w:lang w:bidi="fa-IR"/>
               </w:rPr>
               <w:sym w:font="Wingdings" w:char="F06D"/>
             </w:r>
             <w:r>
               <w:rPr>
                 <w:rFonts w:asciiTheme="majorBidi" w:hAnsiTheme="majorBidi" w:hint="cs"/>
-                <w:sz w:val="26"/>
-                <w:szCs w:val="26"/>
-                <w:rtl/>
-                <w:lang w:bidi="fa-IR"/>
-              </w:rPr>
-              <w:t xml:space="preserve">                    4) </w:t>
-            </w:r>
-            <w:r>
-              <w:rPr>
-                <w:rFonts w:asciiTheme="majorBidi" w:hAnsiTheme="majorBidi"/>
-                <w:color w:val="000000" w:themeColor="text1"/>
+                <w:rtl/>
+                <w:lang w:bidi="fa-IR"/>
+              </w:rPr>
+              <w:t xml:space="preserve">                     2)</w:t>
+            </w:r>
+            <w:r>
+              <w:rPr>
+                <w:rFonts w:asciiTheme="majorBidi" w:hAnsiTheme="majorBidi"/>
                 <w:position w:val="-6"/>
-                <w:sz w:val="26"/>
-                <w:szCs w:val="26"/>
-                <w:lang w:bidi="fa-IR"/>
-              </w:rPr>
-              <w:object w:dxaOrig="760" w:dyaOrig="279" w14:anchorId="56F5B420">
-                <v:shape id="_x0000_i1038" type="#_x0000_t75" style="width:35.2pt;height:12.5pt" o:ole="">
+                <w:lang w:bidi="fa-IR"/>
+              </w:rPr>
+              <w:object w:dxaOrig="760" w:dyaOrig="279" w14:anchorId="512E54E6">
+                <v:shape id="_x0000_i1036" type="#_x0000_t75" style="width:38.75pt;height:14.4pt" o:ole="">
                   <v:imagedata r:id="rId33" o:title=""/>
                 </v:shape>
-                <o:OLEObject Type="Embed" ProgID="Equation.DSMT4" ShapeID="_x0000_i1038" DrawAspect="Content" ObjectID="_1793248373" r:id="rId34"/>
+                <o:OLEObject Type="Embed" ProgID="Equation.DSMT4" ShapeID="_x0000_i1036" DrawAspect="Content" ObjectID="_1823571772" r:id="rId34"/>
               </w:object>
             </w:r>
             <w:r>
               <w:rPr>
+                <w:rFonts w:asciiTheme="majorBidi" w:hAnsiTheme="majorBidi"/>
+                <w:rtl/>
+                <w:lang w:bidi="fa-IR"/>
+              </w:rPr>
+              <w:t xml:space="preserve"> </w:t>
+            </w:r>
+            <w:r>
+              <w:rPr>
+                <w:rFonts w:asciiTheme="majorBidi" w:hAnsiTheme="majorBidi"/>
+                <w:lang w:bidi="fa-IR"/>
+              </w:rPr>
+              <w:sym w:font="Wingdings" w:char="F06D"/>
+            </w:r>
+            <w:r>
+              <w:rPr>
                 <w:rFonts w:asciiTheme="majorBidi" w:hAnsiTheme="majorBidi" w:hint="cs"/>
-                <w:sz w:val="26"/>
-                <w:szCs w:val="26"/>
+                <w:rtl/>
+                <w:lang w:bidi="fa-IR"/>
+              </w:rPr>
+              <w:t xml:space="preserve">           </w:t>
+            </w:r>
+            <w:r>
+              <w:rPr>
+                <w:rFonts w:asciiTheme="majorBidi" w:hAnsiTheme="majorBidi" w:hint="cs"/>
+                <w:rtl/>
+                <w:lang w:bidi="fa-IR"/>
+              </w:rPr>
+              <w:t xml:space="preserve">     </w:t>
+            </w:r>
+            <w:r>
+              <w:rPr>
+                <w:rFonts w:asciiTheme="majorBidi" w:hAnsiTheme="majorBidi" w:hint="cs"/>
+                <w:rtl/>
+                <w:lang w:bidi="fa-IR"/>
+              </w:rPr>
+              <w:t xml:space="preserve">   3)</w:t>
+            </w:r>
+            <w:r>
+              <w:rPr>
+                <w:rFonts w:asciiTheme="majorBidi" w:hAnsiTheme="majorBidi"/>
+                <w:position w:val="-6"/>
+                <w:lang w:bidi="fa-IR"/>
+              </w:rPr>
+              <w:object w:dxaOrig="760" w:dyaOrig="279" w14:anchorId="797BCF79">
+                <v:shape id="_x0000_i1037" type="#_x0000_t75" style="width:37.65pt;height:14.4pt" o:ole="">
+                  <v:imagedata r:id="rId35" o:title=""/>
+                </v:shape>
+                <o:OLEObject Type="Embed" ProgID="Equation.DSMT4" ShapeID="_x0000_i1037" DrawAspect="Content" ObjectID="_1823571773" r:id="rId36"/>
+              </w:object>
+            </w:r>
+            <w:r>
+              <w:rPr>
+                <w:rFonts w:asciiTheme="majorBidi" w:hAnsiTheme="majorBidi"/>
                 <w:rtl/>
                 <w:lang w:bidi="fa-IR"/>
               </w:rPr>
@@ -1975,8 +1612,43 @@
             <w:r>
               <w:rPr>
                 <w:rFonts w:asciiTheme="majorBidi" w:hAnsiTheme="majorBidi"/>
-                <w:sz w:val="26"/>
-                <w:szCs w:val="26"/>
+                <w:lang w:bidi="fa-IR"/>
+              </w:rPr>
+              <w:sym w:font="Wingdings" w:char="F06D"/>
+            </w:r>
+            <w:r>
+              <w:rPr>
+                <w:rFonts w:asciiTheme="majorBidi" w:hAnsiTheme="majorBidi" w:hint="cs"/>
+                <w:rtl/>
+                <w:lang w:bidi="fa-IR"/>
+              </w:rPr>
+              <w:t xml:space="preserve">                    4) </w:t>
+            </w:r>
+            <w:r>
+              <w:rPr>
+                <w:rFonts w:asciiTheme="majorBidi" w:hAnsiTheme="majorBidi"/>
+                <w:color w:val="000000" w:themeColor="text1"/>
+                <w:position w:val="-6"/>
+                <w:lang w:bidi="fa-IR"/>
+              </w:rPr>
+              <w:object w:dxaOrig="760" w:dyaOrig="279" w14:anchorId="56F5B420">
+                <v:shape id="_x0000_i1038" type="#_x0000_t75" style="width:35.45pt;height:12.2pt" o:ole="">
+                  <v:imagedata r:id="rId37" o:title=""/>
+                </v:shape>
+                <o:OLEObject Type="Embed" ProgID="Equation.DSMT4" ShapeID="_x0000_i1038" DrawAspect="Content" ObjectID="_1823571774" r:id="rId38"/>
+              </w:object>
+            </w:r>
+            <w:r>
+              <w:rPr>
+                <w:rFonts w:asciiTheme="majorBidi" w:hAnsiTheme="majorBidi" w:hint="cs"/>
+                <w:rtl/>
+                <w:lang w:bidi="fa-IR"/>
+              </w:rPr>
+              <w:t xml:space="preserve"> </w:t>
+            </w:r>
+            <w:r>
+              <w:rPr>
+                <w:rFonts w:asciiTheme="majorBidi" w:hAnsiTheme="majorBidi"/>
                 <w:lang w:bidi="fa-IR"/>
               </w:rPr>
               <w:sym w:font="Wingdings" w:char="F06D"/>
@@ -1993,8 +1665,6 @@
               <w:jc w:val="center"/>
               <w:rPr>
                 <w:rFonts w:ascii="Vazirmatn" w:hAnsi="Vazirmatn"/>
-                <w:sz w:val="26"/>
-                <w:szCs w:val="26"/>
                 <w:rtl/>
                 <w:lang w:bidi="fa-IR"/>
               </w:rPr>
@@ -2002,8 +1672,6 @@
             <w:r>
               <w:rPr>
                 <w:rFonts w:ascii="Vazirmatn" w:hAnsi="Vazirmatn" w:hint="cs"/>
-                <w:sz w:val="26"/>
-                <w:szCs w:val="26"/>
                 <w:rtl/>
                 <w:lang w:bidi="fa-IR"/>
               </w:rPr>
@@ -2025,16 +1693,12 @@
               <w:jc w:val="center"/>
               <w:rPr>
                 <w:rFonts w:ascii="Vazirmatn" w:hAnsi="Vazirmatn"/>
-                <w:sz w:val="26"/>
-                <w:szCs w:val="26"/>
                 <w:rtl/>
               </w:rPr>
             </w:pPr>
             <w:r>
               <w:rPr>
                 <w:rFonts w:ascii="Vazirmatn" w:hAnsi="Vazirmatn" w:hint="cs"/>
-                <w:sz w:val="26"/>
-                <w:szCs w:val="26"/>
                 <w:rtl/>
               </w:rPr>
               <w:t>۴</w:t>
@@ -2052,8 +1716,6 @@
               <w:rPr>
                 <w:rFonts w:asciiTheme="majorBidi" w:hAnsiTheme="majorBidi"/>
                 <w:color w:val="000000" w:themeColor="text1"/>
-                <w:sz w:val="26"/>
-                <w:szCs w:val="26"/>
                 <w:rtl/>
                 <w:lang w:bidi="fa-IR"/>
               </w:rPr>
@@ -2061,8 +1723,6 @@
             <w:r>
               <w:rPr>
                 <w:rFonts w:ascii="Vazirmatn" w:hAnsi="Vazirmatn"/>
-                <w:sz w:val="26"/>
-                <w:szCs w:val="26"/>
                 <w:rtl/>
               </w:rPr>
               <w:t xml:space="preserve">‌ جمله </w:t>
@@ -2071,8 +1731,6 @@
               <w:rPr>
                 <w:rFonts w:asciiTheme="majorBidi" w:hAnsiTheme="majorBidi"/>
                 <w:color w:val="000000" w:themeColor="text1"/>
-                <w:sz w:val="26"/>
-                <w:szCs w:val="26"/>
                 <w:lang w:bidi="fa-IR"/>
               </w:rPr>
               <w:t>n</w:t>
@@ -2081,8 +1739,6 @@
               <w:rPr>
                 <w:rFonts w:asciiTheme="majorBidi" w:hAnsiTheme="majorBidi" w:hint="cs"/>
                 <w:color w:val="000000" w:themeColor="text1"/>
-                <w:sz w:val="26"/>
-                <w:szCs w:val="26"/>
                 <w:rtl/>
                 <w:lang w:bidi="fa-IR"/>
               </w:rPr>
@@ -2091,8 +1747,6 @@
             <w:r>
               <w:rPr>
                 <w:rFonts w:ascii="Vazirmatn" w:hAnsi="Vazirmatn"/>
-                <w:sz w:val="26"/>
-                <w:szCs w:val="26"/>
                 <w:rtl/>
               </w:rPr>
               <w:t>الگو</w:t>
@@ -2100,8 +1754,6 @@
             <w:r>
               <w:rPr>
                 <w:rFonts w:ascii="Vazirmatn" w:hAnsi="Vazirmatn" w:hint="cs"/>
-                <w:sz w:val="26"/>
-                <w:szCs w:val="26"/>
                 <w:rtl/>
               </w:rPr>
               <w:t>ی</w:t>
@@ -2109,8 +1761,6 @@
             <w:r>
               <w:rPr>
                 <w:rFonts w:ascii="Vazirmatn" w:hAnsi="Vazirmatn"/>
-                <w:sz w:val="26"/>
-                <w:szCs w:val="26"/>
                 <w:rtl/>
               </w:rPr>
               <w:t xml:space="preserve"> </w:t>
@@ -2119,8 +1769,6 @@
               <w:rPr>
                 <w:rFonts w:asciiTheme="majorBidi" w:hAnsiTheme="majorBidi" w:hint="cs"/>
                 <w:color w:val="000000" w:themeColor="text1"/>
-                <w:sz w:val="26"/>
-                <w:szCs w:val="26"/>
                 <w:rtl/>
                 <w:lang w:bidi="fa-IR"/>
               </w:rPr>
@@ -2130,8 +1778,6 @@
               <w:rPr>
                 <w:rFonts w:asciiTheme="majorBidi" w:hAnsiTheme="majorBidi" w:hint="cs"/>
                 <w:color w:val="000000" w:themeColor="text1"/>
-                <w:sz w:val="26"/>
-                <w:szCs w:val="26"/>
                 <w:rtl/>
                 <w:lang w:bidi="fa-IR"/>
               </w:rPr>
@@ -2141,8 +1787,6 @@
               <w:rPr>
                 <w:rFonts w:asciiTheme="majorBidi" w:hAnsiTheme="majorBidi" w:hint="cs"/>
                 <w:color w:val="000000" w:themeColor="text1"/>
-                <w:sz w:val="26"/>
-                <w:szCs w:val="26"/>
                 <w:rtl/>
                 <w:lang w:bidi="fa-IR"/>
               </w:rPr>
@@ -2173,8 +1817,6 @@
                     <w:rPr>
                       <w:rFonts w:asciiTheme="majorBidi" w:hAnsiTheme="majorBidi"/>
                       <w:color w:val="000000" w:themeColor="text1"/>
-                      <w:sz w:val="26"/>
-                      <w:szCs w:val="26"/>
                       <w:rtl/>
                       <w:lang w:bidi="fa-IR"/>
                     </w:rPr>
@@ -2183,8 +1825,6 @@
                     <w:rPr>
                       <w:rFonts w:asciiTheme="majorBidi" w:hAnsiTheme="majorBidi"/>
                       <w:color w:val="000000" w:themeColor="text1"/>
-                      <w:sz w:val="26"/>
-                      <w:szCs w:val="26"/>
                       <w:lang w:bidi="fa-IR"/>
                     </w:rPr>
                     <w:t>=………..</w:t>
@@ -2193,8 +1833,6 @@
                     <w:rPr>
                       <w:rFonts w:asciiTheme="majorBidi" w:hAnsiTheme="majorBidi" w:hint="cs"/>
                       <w:color w:val="000000" w:themeColor="text1"/>
-                      <w:sz w:val="26"/>
-                      <w:szCs w:val="26"/>
                       <w:rtl/>
                       <w:lang w:bidi="fa-IR"/>
                     </w:rPr>
@@ -2204,8 +1842,6 @@
                     <w:rPr>
                       <w:rFonts w:asciiTheme="majorBidi" w:hAnsiTheme="majorBidi" w:hint="cs"/>
                       <w:color w:val="000000" w:themeColor="text1"/>
-                      <w:sz w:val="26"/>
-                      <w:szCs w:val="26"/>
                       <w:rtl/>
                       <w:lang w:bidi="fa-IR"/>
                     </w:rPr>
@@ -2215,8 +1851,6 @@
                     <w:rPr>
                       <w:rFonts w:asciiTheme="majorBidi" w:hAnsiTheme="majorBidi" w:hint="cs"/>
                       <w:color w:val="000000" w:themeColor="text1"/>
-                      <w:sz w:val="26"/>
-                      <w:szCs w:val="26"/>
                       <w:rtl/>
                       <w:lang w:bidi="fa-IR"/>
                     </w:rPr>
@@ -2235,8 +1869,6 @@
                     <w:rPr>
                       <w:rFonts w:asciiTheme="majorBidi" w:hAnsiTheme="majorBidi"/>
                       <w:color w:val="000000" w:themeColor="text1"/>
-                      <w:sz w:val="26"/>
-                      <w:szCs w:val="26"/>
                       <w:rtl/>
                       <w:lang w:bidi="fa-IR"/>
                     </w:rPr>
@@ -2245,8 +1877,6 @@
                     <w:rPr>
                       <w:rFonts w:asciiTheme="majorBidi" w:hAnsiTheme="majorBidi"/>
                       <w:color w:val="000000" w:themeColor="text1"/>
-                      <w:sz w:val="26"/>
-                      <w:szCs w:val="26"/>
                       <w:lang w:bidi="fa-IR"/>
                     </w:rPr>
                     <w:t>=………..</w:t>
@@ -2255,8 +1885,6 @@
                     <w:rPr>
                       <w:rFonts w:asciiTheme="majorBidi" w:hAnsiTheme="majorBidi" w:hint="cs"/>
                       <w:color w:val="000000" w:themeColor="text1"/>
-                      <w:sz w:val="26"/>
-                      <w:szCs w:val="26"/>
                       <w:rtl/>
                       <w:lang w:bidi="fa-IR"/>
                     </w:rPr>
@@ -2266,8 +1894,6 @@
                     <w:rPr>
                       <w:rFonts w:asciiTheme="majorBidi" w:hAnsiTheme="majorBidi"/>
                       <w:color w:val="000000" w:themeColor="text1"/>
-                      <w:sz w:val="26"/>
-                      <w:szCs w:val="26"/>
                       <w:lang w:bidi="fa-IR"/>
                     </w:rPr>
                     <w:t>n</w:t>
@@ -2276,8 +1902,6 @@
                     <w:rPr>
                       <w:rFonts w:asciiTheme="majorBidi" w:hAnsiTheme="majorBidi" w:hint="cs"/>
                       <w:color w:val="000000" w:themeColor="text1"/>
-                      <w:sz w:val="26"/>
-                      <w:szCs w:val="26"/>
                       <w:rtl/>
                       <w:lang w:bidi="fa-IR"/>
                     </w:rPr>
@@ -2296,8 +1920,6 @@
                     <w:rPr>
                       <w:rFonts w:asciiTheme="majorBidi" w:hAnsiTheme="majorBidi"/>
                       <w:color w:val="000000" w:themeColor="text1"/>
-                      <w:sz w:val="26"/>
-                      <w:szCs w:val="26"/>
                       <w:rtl/>
                       <w:lang w:bidi="fa-IR"/>
                     </w:rPr>
@@ -2307,15 +1929,13 @@
                       <w:rFonts w:asciiTheme="majorBidi" w:hAnsiTheme="majorBidi"/>
                       <w:color w:val="000000" w:themeColor="text1"/>
                       <w:position w:val="-10"/>
-                      <w:sz w:val="26"/>
-                      <w:szCs w:val="26"/>
                       <w:lang w:bidi="fa-IR"/>
                     </w:rPr>
                     <w:object w:dxaOrig="1420" w:dyaOrig="320" w14:anchorId="79AA8696">
-                      <v:shape id="_x0000_i1039" type="#_x0000_t75" style="width:90pt;height:18.8pt" o:ole="">
-                        <v:imagedata r:id="rId35" o:title=""/>
+                      <v:shape id="_x0000_i1039" type="#_x0000_t75" style="width:89.7pt;height:18.85pt" o:ole="">
+                        <v:imagedata r:id="rId39" o:title=""/>
                       </v:shape>
-                      <o:OLEObject Type="Embed" ProgID="Equation.DSMT4" ShapeID="_x0000_i1039" DrawAspect="Content" ObjectID="_1793248374" r:id="rId36"/>
+                      <o:OLEObject Type="Embed" ProgID="Equation.DSMT4" ShapeID="_x0000_i1039" DrawAspect="Content" ObjectID="_1823571775" r:id="rId40"/>
                     </w:object>
                   </w:r>
                 </w:p>
@@ -2326,12 +1946,35 @@
             <w:pPr>
               <w:spacing w:line="276" w:lineRule="auto"/>
               <w:rPr>
-                <w:rFonts w:ascii="Vazirmatn" w:hAnsi="Vazirmatn"/>
-                <w:sz w:val="26"/>
-                <w:szCs w:val="26"/>
-                <w:rtl/>
+                <w:rFonts w:ascii="Vazirmatn" w:hAnsi="Vazirmatn" w:hint="cs"/>
+                <w:rtl/>
+                <w:lang w:bidi="fa-IR"/>
               </w:rPr>
             </w:pPr>
+            <w:r>
+              <w:rPr>
+                <w:rFonts w:ascii="Vazirmatn" w:hAnsi="Vazirmatn" w:hint="cs"/>
+                <w:rtl/>
+                <w:lang w:bidi="fa-IR"/>
+              </w:rPr>
+              <w:t xml:space="preserve">جمله چندم این الگو  </w:t>
+            </w:r>
+            <w:r>
+              <w:rPr>
+                <w:rFonts w:ascii="Vazirmatn" w:hAnsi="Vazirmatn" w:hint="cs"/>
+                <w:rtl/>
+                <w:lang w:bidi="fa-IR"/>
+              </w:rPr>
+              <w:t>9</w:t>
+            </w:r>
+            <w:r>
+              <w:rPr>
+                <w:rFonts w:ascii="Vazirmatn" w:hAnsi="Vazirmatn" w:hint="cs"/>
+                <w:rtl/>
+                <w:lang w:bidi="fa-IR"/>
+              </w:rPr>
+              <w:t>4 است ؟</w:t>
+            </w:r>
           </w:p>
         </w:tc>
         <w:tc>
@@ -2344,8 +1987,6 @@
               <w:jc w:val="center"/>
               <w:rPr>
                 <w:rFonts w:ascii="Vazirmatn" w:hAnsi="Vazirmatn"/>
-                <w:sz w:val="26"/>
-                <w:szCs w:val="26"/>
                 <w:rtl/>
                 <w:lang w:bidi="fa-IR"/>
               </w:rPr>
@@ -2353,8 +1994,6 @@
             <w:r>
               <w:rPr>
                 <w:rFonts w:ascii="Vazirmatn" w:hAnsi="Vazirmatn" w:hint="cs"/>
-                <w:sz w:val="26"/>
-                <w:szCs w:val="26"/>
                 <w:rtl/>
                 <w:lang w:bidi="fa-IR"/>
               </w:rPr>
@@ -2376,16 +2015,12 @@
               <w:jc w:val="center"/>
               <w:rPr>
                 <w:rFonts w:ascii="Vazirmatn" w:hAnsi="Vazirmatn"/>
-                <w:sz w:val="26"/>
-                <w:szCs w:val="26"/>
                 <w:rtl/>
               </w:rPr>
             </w:pPr>
             <w:r>
               <w:rPr>
                 <w:rFonts w:ascii="Vazirmatn" w:hAnsi="Vazirmatn" w:hint="cs"/>
-                <w:sz w:val="26"/>
-                <w:szCs w:val="26"/>
                 <w:rtl/>
               </w:rPr>
               <w:t>5</w:t>
@@ -2400,16 +2035,12 @@
           <w:p>
             <w:pPr>
               <w:rPr>
-                <w:sz w:val="26"/>
-                <w:szCs w:val="26"/>
                 <w:rtl/>
               </w:rPr>
             </w:pPr>
             <w:r>
               <w:rPr>
                 <w:rFonts w:hint="cs"/>
-                <w:sz w:val="26"/>
-                <w:szCs w:val="26"/>
                 <w:rtl/>
               </w:rPr>
               <w:t xml:space="preserve">مقدار عددی عبارت جبری روبرو را به ازای </w:t>
@@ -2417,21 +2048,17 @@
             <w:r>
               <w:rPr>
                 <w:position w:val="-6"/>
-                <w:sz w:val="26"/>
-                <w:szCs w:val="26"/>
               </w:rPr>
               <w:object w:dxaOrig="620" w:dyaOrig="279" w14:anchorId="10555C71">
-                <v:shape id="_x0000_i1040" type="#_x0000_t75" style="width:31.3pt;height:14.85pt" o:ole="">
-                  <v:imagedata r:id="rId37" o:title=""/>
+                <v:shape id="_x0000_i1040" type="#_x0000_t75" style="width:31pt;height:14.4pt" o:ole="">
+                  <v:imagedata r:id="rId41" o:title=""/>
                 </v:shape>
-                <o:OLEObject Type="Embed" ProgID="Equation.DSMT4" ShapeID="_x0000_i1040" DrawAspect="Content" ObjectID="_1793248375" r:id="rId38"/>
+                <o:OLEObject Type="Embed" ProgID="Equation.DSMT4" ShapeID="_x0000_i1040" DrawAspect="Content" ObjectID="_1823571776" r:id="rId42"/>
               </w:object>
             </w:r>
             <w:r>
               <w:rPr>
                 <w:rFonts w:hint="cs"/>
-                <w:sz w:val="26"/>
-                <w:szCs w:val="26"/>
                 <w:rtl/>
               </w:rPr>
               <w:t xml:space="preserve"> </w:t>
@@ -2439,8 +2066,6 @@
             <w:r>
               <w:rPr>
                 <w:rFonts w:hint="cs"/>
-                <w:sz w:val="26"/>
-                <w:szCs w:val="26"/>
                 <w:rtl/>
                 <w:lang w:bidi="fa-IR"/>
               </w:rPr>
@@ -2449,22 +2074,18 @@
             <w:r>
               <w:rPr>
                 <w:position w:val="-6"/>
-                <w:sz w:val="26"/>
-                <w:szCs w:val="26"/>
                 <w:lang w:bidi="fa-IR"/>
               </w:rPr>
               <w:object w:dxaOrig="760" w:dyaOrig="300" w14:anchorId="35C81472">
-                <v:shape id="_x0000_i1041" type="#_x0000_t75" style="width:38.35pt;height:14.85pt" o:ole="">
-                  <v:imagedata r:id="rId39" o:title=""/>
+                <v:shape id="_x0000_i1041" type="#_x0000_t75" style="width:38.75pt;height:14.4pt" o:ole="">
+                  <v:imagedata r:id="rId43" o:title=""/>
                 </v:shape>
-                <o:OLEObject Type="Embed" ProgID="Equation.DSMT4" ShapeID="_x0000_i1041" DrawAspect="Content" ObjectID="_1793248376" r:id="rId40"/>
+                <o:OLEObject Type="Embed" ProgID="Equation.DSMT4" ShapeID="_x0000_i1041" DrawAspect="Content" ObjectID="_1823571777" r:id="rId44"/>
               </w:object>
             </w:r>
             <w:r>
               <w:rPr>
                 <w:rFonts w:hint="cs"/>
-                <w:sz w:val="26"/>
-                <w:szCs w:val="26"/>
                 <w:rtl/>
               </w:rPr>
               <w:t xml:space="preserve">  بدست آورید.</w:t>
@@ -2475,16 +2096,12 @@
               <w:spacing w:line="276" w:lineRule="auto"/>
               <w:rPr>
                 <w:rFonts w:ascii="Vazirmatn" w:hAnsi="Vazirmatn"/>
-                <w:sz w:val="26"/>
-                <w:szCs w:val="26"/>
                 <w:rtl/>
               </w:rPr>
             </w:pPr>
             <w:r>
               <w:rPr>
                 <w:rFonts w:hint="cs"/>
-                <w:sz w:val="26"/>
-                <w:szCs w:val="26"/>
                 <w:rtl/>
               </w:rPr>
               <w:t xml:space="preserve">                                                                                                         </w:t>
@@ -2492,8 +2109,6 @@
             <w:r>
               <w:rPr>
                 <w:rFonts w:hint="cs"/>
-                <w:sz w:val="26"/>
-                <w:szCs w:val="26"/>
                 <w:rtl/>
                 <w:lang w:bidi="fa-IR"/>
               </w:rPr>
@@ -2502,8 +2117,6 @@
             <w:r>
               <w:rPr>
                 <w:rFonts w:hint="cs"/>
-                <w:sz w:val="26"/>
-                <w:szCs w:val="26"/>
                 <w:rtl/>
                 <w:lang w:bidi="fa-IR"/>
               </w:rPr>
@@ -2512,8 +2125,6 @@
             <w:r>
               <w:rPr>
                 <w:rFonts w:hint="cs"/>
-                <w:sz w:val="26"/>
-                <w:szCs w:val="26"/>
                 <w:rtl/>
                 <w:lang w:bidi="fa-IR"/>
               </w:rPr>
@@ -2522,8 +2133,22 @@
             <w:r>
               <w:rPr>
                 <w:rFonts w:hint="cs"/>
-                <w:sz w:val="26"/>
-                <w:szCs w:val="26"/>
+                <w:rtl/>
+                <w:lang w:bidi="fa-IR"/>
+              </w:rPr>
+              <w:t xml:space="preserve">                </w:t>
+            </w:r>
+            <w:r>
+              <w:rPr>
+                <w:rFonts w:hint="cs"/>
+                <w:rtl/>
+                <w:lang w:bidi="fa-IR"/>
+              </w:rPr>
+              <w:t xml:space="preserve"> </w:t>
+            </w:r>
+            <w:r>
+              <w:rPr>
+                <w:rFonts w:hint="cs"/>
                 <w:rtl/>
               </w:rPr>
               <w:t xml:space="preserve">      </w:t>
@@ -2531,8 +2156,6 @@
             <w:r>
               <w:rPr>
                 <w:rFonts w:hint="cs"/>
-                <w:sz w:val="26"/>
-                <w:szCs w:val="26"/>
                 <w:rtl/>
               </w:rPr>
               <w:t xml:space="preserve">   </w:t>
@@ -2540,30 +2163,24 @@
             <w:r>
               <w:rPr>
                 <w:rFonts w:hint="cs"/>
-                <w:sz w:val="26"/>
-                <w:szCs w:val="26"/>
                 <w:rtl/>
               </w:rPr>
               <w:t xml:space="preserve"> </w:t>
             </w:r>
             <w:r>
               <w:rPr>
-                <w:position w:val="-6"/>
-                <w:sz w:val="26"/>
-                <w:szCs w:val="26"/>
-              </w:rPr>
-              <w:object w:dxaOrig="1140" w:dyaOrig="300" w14:anchorId="57C5387F">
-                <v:shape id="_x0000_i1042" type="#_x0000_t75" style="width:67.3pt;height:15.65pt" o:ole="">
-                  <v:imagedata r:id="rId41" o:title=""/>
+                <w:position w:val="-28"/>
+              </w:rPr>
+              <w:object w:dxaOrig="1040" w:dyaOrig="720" w14:anchorId="6F7070D9">
+                <v:shape id="_x0000_i1064" type="#_x0000_t75" style="width:62.05pt;height:39.9pt" o:ole="">
+                  <v:imagedata r:id="rId45" o:title=""/>
                 </v:shape>
-                <o:OLEObject Type="Embed" ProgID="Equation.DSMT4" ShapeID="_x0000_i1042" DrawAspect="Content" ObjectID="_1793248377" r:id="rId42"/>
+                <o:OLEObject Type="Embed" ProgID="Equation.DSMT4" ShapeID="_x0000_i1064" DrawAspect="Content" ObjectID="_1823571778" r:id="rId46"/>
               </w:object>
             </w:r>
             <w:r>
               <w:rPr>
                 <w:rFonts w:hint="cs"/>
-                <w:sz w:val="26"/>
-                <w:szCs w:val="26"/>
                 <w:rtl/>
               </w:rPr>
               <w:t xml:space="preserve">                                                                                     </w:t>
@@ -2571,8 +2188,6 @@
             <w:r>
               <w:rPr>
                 <w:rFonts w:hint="cs"/>
-                <w:sz w:val="26"/>
-                <w:szCs w:val="26"/>
                 <w:rtl/>
                 <w:lang w:bidi="fa-IR"/>
               </w:rPr>
@@ -2581,8 +2196,6 @@
             <w:r>
               <w:rPr>
                 <w:rFonts w:hint="cs"/>
-                <w:sz w:val="26"/>
-                <w:szCs w:val="26"/>
                 <w:rtl/>
               </w:rPr>
               <w:t xml:space="preserve">     </w:t>
@@ -2599,8 +2212,6 @@
               <w:jc w:val="center"/>
               <w:rPr>
                 <w:rFonts w:ascii="Vazirmatn" w:hAnsi="Vazirmatn"/>
-                <w:sz w:val="26"/>
-                <w:szCs w:val="26"/>
                 <w:rtl/>
                 <w:lang w:bidi="fa-IR"/>
               </w:rPr>
@@ -2608,8 +2219,6 @@
             <w:r>
               <w:rPr>
                 <w:rFonts w:ascii="Vazirmatn" w:hAnsi="Vazirmatn" w:hint="cs"/>
-                <w:sz w:val="26"/>
-                <w:szCs w:val="26"/>
                 <w:rtl/>
                 <w:lang w:bidi="fa-IR"/>
               </w:rPr>
@@ -2631,16 +2240,12 @@
               <w:jc w:val="center"/>
               <w:rPr>
                 <w:rFonts w:ascii="Vazirmatn" w:hAnsi="Vazirmatn"/>
-                <w:sz w:val="26"/>
-                <w:szCs w:val="26"/>
                 <w:rtl/>
               </w:rPr>
             </w:pPr>
             <w:r>
               <w:rPr>
                 <w:rFonts w:ascii="Vazirmatn" w:hAnsi="Vazirmatn" w:hint="cs"/>
-                <w:sz w:val="26"/>
-                <w:szCs w:val="26"/>
                 <w:rtl/>
               </w:rPr>
               <w:t>6</w:t>
@@ -2680,8 +2285,6 @@
                     <w:jc w:val="center"/>
                     <w:rPr>
                       <w:rFonts w:asciiTheme="majorBidi" w:hAnsiTheme="majorBidi"/>
-                      <w:sz w:val="26"/>
-                      <w:szCs w:val="26"/>
                       <w:rtl/>
                       <w:lang w:bidi="fa-IR"/>
                     </w:rPr>
@@ -2689,8 +2292,6 @@
                   <w:r>
                     <w:rPr>
                       <w:rFonts w:asciiTheme="majorBidi" w:hAnsiTheme="majorBidi" w:hint="cs"/>
-                      <w:sz w:val="26"/>
-                      <w:szCs w:val="26"/>
                       <w:rtl/>
                       <w:lang w:bidi="fa-IR"/>
                     </w:rPr>
@@ -2699,8 +2300,6 @@
                   <w:r>
                     <w:rPr>
                       <w:rFonts w:asciiTheme="majorBidi" w:hAnsiTheme="majorBidi" w:hint="cs"/>
-                      <w:sz w:val="26"/>
-                      <w:szCs w:val="26"/>
                       <w:rtl/>
                       <w:lang w:bidi="fa-IR"/>
                     </w:rPr>
@@ -2720,8 +2319,6 @@
                     <w:jc w:val="center"/>
                     <w:rPr>
                       <w:rFonts w:asciiTheme="majorBidi" w:hAnsiTheme="majorBidi"/>
-                      <w:sz w:val="26"/>
-                      <w:szCs w:val="26"/>
                       <w:rtl/>
                       <w:lang w:bidi="fa-IR"/>
                     </w:rPr>
@@ -2729,8 +2326,6 @@
                   <w:r>
                     <w:rPr>
                       <w:rFonts w:asciiTheme="majorBidi" w:hAnsiTheme="majorBidi" w:hint="cs"/>
-                      <w:sz w:val="26"/>
-                      <w:szCs w:val="26"/>
                       <w:rtl/>
                       <w:lang w:bidi="fa-IR"/>
                     </w:rPr>
@@ -2751,16 +2346,12 @@
                     <w:jc w:val="center"/>
                     <w:rPr>
                       <w:rFonts w:asciiTheme="majorBidi" w:hAnsiTheme="majorBidi"/>
-                      <w:sz w:val="26"/>
-                      <w:szCs w:val="26"/>
                       <w:lang w:bidi="fa-IR"/>
                     </w:rPr>
                   </w:pPr>
                   <w:r>
                     <w:rPr>
                       <w:rFonts w:asciiTheme="majorBidi" w:hAnsiTheme="majorBidi"/>
-                      <w:sz w:val="26"/>
-                      <w:szCs w:val="26"/>
                       <w:lang w:bidi="fa-IR"/>
                     </w:rPr>
                     <w:t>n</w:t>
@@ -2785,8 +2376,6 @@
                     <w:jc w:val="center"/>
                     <w:rPr>
                       <w:rFonts w:asciiTheme="majorBidi" w:hAnsiTheme="majorBidi"/>
-                      <w:sz w:val="26"/>
-                      <w:szCs w:val="26"/>
                       <w:rtl/>
                       <w:lang w:bidi="fa-IR"/>
                     </w:rPr>
@@ -2805,8 +2394,6 @@
                     <w:jc w:val="center"/>
                     <w:rPr>
                       <w:rFonts w:asciiTheme="majorBidi" w:hAnsiTheme="majorBidi"/>
-                      <w:sz w:val="26"/>
-                      <w:szCs w:val="26"/>
                       <w:rtl/>
                       <w:lang w:bidi="fa-IR"/>
                     </w:rPr>
@@ -2826,8 +2413,6 @@
                     <w:jc w:val="center"/>
                     <w:rPr>
                       <w:rFonts w:asciiTheme="majorBidi" w:hAnsiTheme="majorBidi"/>
-                      <w:sz w:val="26"/>
-                      <w:szCs w:val="26"/>
                       <w:rtl/>
                       <w:lang w:bidi="fa-IR"/>
                     </w:rPr>
@@ -2836,15 +2421,13 @@
                     <w:rPr>
                       <w:rFonts w:asciiTheme="majorBidi" w:hAnsiTheme="majorBidi"/>
                       <w:position w:val="-6"/>
-                      <w:sz w:val="26"/>
-                      <w:szCs w:val="26"/>
                       <w:lang w:bidi="fa-IR"/>
                     </w:rPr>
                     <w:object w:dxaOrig="740" w:dyaOrig="279" w14:anchorId="315D2594">
-                      <v:shape id="_x0000_i1043" type="#_x0000_t75" style="width:36.8pt;height:14.85pt" o:ole="">
-                        <v:imagedata r:id="rId43" o:title=""/>
+                      <v:shape id="_x0000_i1043" type="#_x0000_t75" style="width:36.55pt;height:14.4pt" o:ole="">
+                        <v:imagedata r:id="rId47" o:title=""/>
                       </v:shape>
-                      <o:OLEObject Type="Embed" ProgID="Equation.DSMT4" ShapeID="_x0000_i1043" DrawAspect="Content" ObjectID="_1793248378" r:id="rId44"/>
+                      <o:OLEObject Type="Embed" ProgID="Equation.DSMT4" ShapeID="_x0000_i1043" DrawAspect="Content" ObjectID="_1823571779" r:id="rId48"/>
                     </w:object>
                   </w:r>
                 </w:p>
@@ -2856,8 +2439,6 @@
               <w:rPr>
                 <w:rFonts w:asciiTheme="majorBidi" w:hAnsiTheme="majorBidi"/>
                 <w:color w:val="000000" w:themeColor="text1"/>
-                <w:sz w:val="26"/>
-                <w:szCs w:val="26"/>
                 <w:rtl/>
               </w:rPr>
             </w:pPr>
@@ -2865,8 +2446,6 @@
               <w:rPr>
                 <w:rFonts w:asciiTheme="majorBidi" w:hAnsiTheme="majorBidi" w:hint="cs"/>
                 <w:color w:val="000000" w:themeColor="text1"/>
-                <w:sz w:val="26"/>
-                <w:szCs w:val="26"/>
                 <w:rtl/>
               </w:rPr>
               <w:t>جدول زیر را کامل کنید.</w:t>
@@ -2875,8 +2454,6 @@
           <w:p>
             <w:pPr>
               <w:rPr>
-                <w:sz w:val="26"/>
-                <w:szCs w:val="26"/>
                 <w:rtl/>
                 <w:lang w:bidi="fa-IR"/>
               </w:rPr>
@@ -2893,8 +2470,6 @@
               <w:jc w:val="center"/>
               <w:rPr>
                 <w:rFonts w:ascii="Vazirmatn" w:hAnsi="Vazirmatn"/>
-                <w:sz w:val="26"/>
-                <w:szCs w:val="26"/>
                 <w:rtl/>
                 <w:lang w:bidi="fa-IR"/>
               </w:rPr>
@@ -2902,8 +2477,6 @@
             <w:r>
               <w:rPr>
                 <w:rFonts w:ascii="Vazirmatn" w:hAnsi="Vazirmatn" w:hint="cs"/>
-                <w:sz w:val="26"/>
-                <w:szCs w:val="26"/>
                 <w:rtl/>
                 <w:lang w:bidi="fa-IR"/>
               </w:rPr>
@@ -2925,16 +2498,12 @@
               <w:jc w:val="center"/>
               <w:rPr>
                 <w:rFonts w:ascii="Vazirmatn" w:hAnsi="Vazirmatn"/>
-                <w:sz w:val="26"/>
-                <w:szCs w:val="26"/>
                 <w:rtl/>
               </w:rPr>
             </w:pPr>
             <w:r>
               <w:rPr>
                 <w:rFonts w:ascii="Vazirmatn" w:hAnsi="Vazirmatn" w:hint="cs"/>
-                <w:sz w:val="26"/>
-                <w:szCs w:val="26"/>
                 <w:rtl/>
               </w:rPr>
               <w:t>7</w:t>
@@ -2950,8 +2519,6 @@
             <w:pPr>
               <w:rPr>
                 <w:rFonts w:asciiTheme="majorBidi" w:hAnsiTheme="majorBidi"/>
-                <w:sz w:val="26"/>
-                <w:szCs w:val="26"/>
                 <w:rtl/>
                 <w:lang w:bidi="fa-IR"/>
               </w:rPr>
@@ -3040,10 +2607,10 @@
                                         <w:position w:val="-4"/>
                                       </w:rPr>
                                       <w:object w:dxaOrig="260" w:dyaOrig="220" w14:anchorId="111FF0BF">
-                                        <v:shape id="_x0000_i1045" type="#_x0000_t75" style="width:11.75pt;height:10.95pt" o:ole="">
-                                          <v:imagedata r:id="rId45" o:title=""/>
+                                        <v:shape id="_x0000_i1141" type="#_x0000_t75" style="width:12.2pt;height:11.1pt" o:ole="">
+                                          <v:imagedata r:id="rId49" o:title=""/>
                                         </v:shape>
-                                        <o:OLEObject Type="Embed" ProgID="Equation.DSMT4" ShapeID="_x0000_i1045" DrawAspect="Content" ObjectID="_1793248385" r:id="rId46"/>
+                                        <o:OLEObject Type="Embed" ProgID="Equation.DSMT4" ShapeID="_x0000_i1141" DrawAspect="Content" ObjectID="_1823571786" r:id="rId50"/>
                                       </w:object>
                                     </w:r>
                                   </w:p>
@@ -3085,10 +2652,10 @@
                                         <w:position w:val="-12"/>
                                       </w:rPr>
                                       <w:object w:dxaOrig="279" w:dyaOrig="300" w14:anchorId="7BF7D275">
-                                        <v:shape id="_x0000_i1047" type="#_x0000_t75" style="width:14.1pt;height:15.65pt" o:ole="">
-                                          <v:imagedata r:id="rId47" o:title=""/>
+                                        <v:shape id="_x0000_i1142" type="#_x0000_t75" style="width:14.4pt;height:15.5pt" o:ole="">
+                                          <v:imagedata r:id="rId51" o:title=""/>
                                         </v:shape>
-                                        <o:OLEObject Type="Embed" ProgID="Equation.DSMT4" ShapeID="_x0000_i1047" DrawAspect="Content" ObjectID="_1793248386" r:id="rId48"/>
+                                        <o:OLEObject Type="Embed" ProgID="Equation.DSMT4" ShapeID="_x0000_i1142" DrawAspect="Content" ObjectID="_1823571787" r:id="rId52"/>
                                       </w:object>
                                     </w:r>
                                   </w:p>
@@ -3131,9 +2698,9 @@
                                 </w:rPr>
                                 <w:object w:dxaOrig="260" w:dyaOrig="220" w14:anchorId="111FF0BF">
                                   <v:shape id="_x0000_i1196" type="#_x0000_t75" style="width:11.75pt;height:10.95pt" o:ole="">
-                                    <v:imagedata r:id="rId49" o:title=""/>
+                                    <v:imagedata r:id="rId53" o:title=""/>
                                   </v:shape>
-                                  <o:OLEObject Type="Embed" ProgID="Equation.DSMT4" ShapeID="_x0000_i1196" DrawAspect="Content" ObjectID="_1793244064" r:id="rId51"/>
+                                  <o:OLEObject Type="Embed" ProgID="Equation.DSMT4" ShapeID="_x0000_i1196" DrawAspect="Content" ObjectID="_1793244064" r:id="rId54"/>
                                 </w:object>
                               </w:r>
                             </w:p>
@@ -3155,9 +2722,9 @@
                                 </w:rPr>
                                 <w:object w:dxaOrig="279" w:dyaOrig="300" w14:anchorId="7BF7D275">
                                   <v:shape id="_x0000_i1198" type="#_x0000_t75" style="width:14.1pt;height:15.65pt" o:ole="">
-                                    <v:imagedata r:id="rId52" o:title=""/>
+                                    <v:imagedata r:id="rId55" o:title=""/>
                                   </v:shape>
-                                  <o:OLEObject Type="Embed" ProgID="Equation.DSMT4" ShapeID="_x0000_i1198" DrawAspect="Content" ObjectID="_1793244065" r:id="rId53"/>
+                                  <o:OLEObject Type="Embed" ProgID="Equation.DSMT4" ShapeID="_x0000_i1198" DrawAspect="Content" ObjectID="_1793244065" r:id="rId56"/>
                                 </w:object>
                               </w:r>
                             </w:p>
@@ -3172,8 +2739,6 @@
             <w:r>
               <w:rPr>
                 <w:rFonts w:ascii="AmuzehNewNormalPS" w:hint="cs"/>
-                <w:sz w:val="26"/>
-                <w:szCs w:val="26"/>
                 <w:rtl/>
               </w:rPr>
               <w:t>محیط و مساحت</w:t>
@@ -3181,8 +2746,6 @@
             <w:r>
               <w:rPr>
                 <w:rFonts w:ascii="AmuzehNewNormalPS"/>
-                <w:sz w:val="26"/>
-                <w:szCs w:val="26"/>
                 <w:rtl/>
               </w:rPr>
               <w:t xml:space="preserve"> </w:t>
@@ -3190,8 +2753,6 @@
             <w:r>
               <w:rPr>
                 <w:rFonts w:ascii="AmuzehNewNormalPS" w:hint="cs"/>
-                <w:sz w:val="26"/>
-                <w:szCs w:val="26"/>
                 <w:rtl/>
               </w:rPr>
               <w:t>شکلها را به</w:t>
@@ -3199,8 +2760,6 @@
             <w:r>
               <w:rPr>
                 <w:rFonts w:ascii="AmuzehNewNormalPS"/>
-                <w:sz w:val="26"/>
-                <w:szCs w:val="26"/>
                 <w:rtl/>
               </w:rPr>
               <w:t xml:space="preserve"> </w:t>
@@ -3208,8 +2767,6 @@
             <w:r>
               <w:rPr>
                 <w:rFonts w:ascii="AmuzehNewNormalPS" w:hint="cs"/>
-                <w:sz w:val="26"/>
-                <w:szCs w:val="26"/>
                 <w:rtl/>
               </w:rPr>
               <w:t>صورت</w:t>
@@ -3217,8 +2774,6 @@
             <w:r>
               <w:rPr>
                 <w:rFonts w:ascii="AmuzehNewNormalPS"/>
-                <w:sz w:val="26"/>
-                <w:szCs w:val="26"/>
                 <w:rtl/>
               </w:rPr>
               <w:t xml:space="preserve"> </w:t>
@@ -3226,8 +2781,6 @@
             <w:r>
               <w:rPr>
                 <w:rFonts w:ascii="AmuzehNewNormalPS" w:hint="cs"/>
-                <w:sz w:val="26"/>
-                <w:szCs w:val="26"/>
                 <w:rtl/>
               </w:rPr>
               <w:t>جبری بنویسید</w:t>
@@ -3235,8 +2788,6 @@
             <w:r>
               <w:rPr>
                 <w:rFonts w:ascii="AmuzehNewNormalPS"/>
-                <w:sz w:val="26"/>
-                <w:szCs w:val="26"/>
               </w:rPr>
               <w:t>.</w:t>
             </w:r>
@@ -3249,10 +2800,10 @@
               <w:tblLook w:val="0600" w:firstRow="0" w:lastRow="0" w:firstColumn="0" w:lastColumn="0" w:noHBand="1" w:noVBand="1"/>
             </w:tblPr>
             <w:tblGrid>
-              <w:gridCol w:w="2631"/>
-              <w:gridCol w:w="2109"/>
-              <w:gridCol w:w="2710"/>
-              <w:gridCol w:w="2031"/>
+              <w:gridCol w:w="2616"/>
+              <w:gridCol w:w="2088"/>
+              <w:gridCol w:w="2693"/>
+              <w:gridCol w:w="2011"/>
             </w:tblGrid>
             <w:tr>
               <w:trPr>
@@ -3268,8 +2819,6 @@
                     <w:jc w:val="right"/>
                     <w:rPr>
                       <w:rFonts w:asciiTheme="majorBidi" w:hAnsiTheme="majorBidi"/>
-                      <w:sz w:val="26"/>
-                      <w:szCs w:val="26"/>
                       <w:rtl/>
                       <w:lang w:bidi="fa-IR"/>
                     </w:rPr>
@@ -3277,8 +2826,6 @@
                   <w:r>
                     <w:rPr>
                       <w:rFonts w:asciiTheme="majorBidi" w:hAnsiTheme="majorBidi" w:hint="cs"/>
-                      <w:sz w:val="28"/>
-                      <w:szCs w:val="28"/>
                       <w:rtl/>
                     </w:rPr>
                     <w:t xml:space="preserve"> </w:t>
@@ -3286,8 +2833,6 @@
                   <w:r>
                     <w:rPr>
                       <w:rFonts w:asciiTheme="majorBidi" w:hAnsiTheme="majorBidi" w:hint="cs"/>
-                      <w:sz w:val="28"/>
-                      <w:szCs w:val="28"/>
                       <w:rtl/>
                     </w:rPr>
                     <w:t>...................</w:t>
@@ -3295,8 +2840,6 @@
                   <w:r>
                     <w:rPr>
                       <w:rFonts w:asciiTheme="majorBidi" w:hAnsiTheme="majorBidi"/>
-                      <w:sz w:val="28"/>
-                      <w:szCs w:val="28"/>
                     </w:rPr>
                     <w:t xml:space="preserve"> </w:t>
                   </w:r>
@@ -3304,14 +2847,12 @@
                     <w:rPr>
                       <w:rFonts w:asciiTheme="majorBidi" w:hAnsiTheme="majorBidi"/>
                       <w:position w:val="-4"/>
-                      <w:sz w:val="28"/>
-                      <w:szCs w:val="28"/>
                     </w:rPr>
                     <w:object w:dxaOrig="480" w:dyaOrig="279" w14:anchorId="26C41B10">
-                      <v:shape id="_x0000_i1048" type="#_x0000_t75" style="width:25.05pt;height:14.1pt" o:ole="">
-                        <v:imagedata r:id="rId54" o:title=""/>
+                      <v:shape id="_x0000_i1148" type="#_x0000_t75" style="width:25.5pt;height:14.4pt" o:ole="">
+                        <v:imagedata r:id="rId57" o:title=""/>
                       </v:shape>
-                      <o:OLEObject Type="Embed" ProgID="Equation.DSMT4" ShapeID="_x0000_i1048" DrawAspect="Content" ObjectID="_1793248379" r:id="rId55"/>
+                      <o:OLEObject Type="Embed" ProgID="Equation.DSMT4" ShapeID="_x0000_i1148" DrawAspect="Content" ObjectID="_1823571780" r:id="rId58"/>
                     </w:object>
                   </w:r>
                 </w:p>
@@ -3326,8 +2867,6 @@
                     <w:jc w:val="right"/>
                     <w:rPr>
                       <w:rFonts w:asciiTheme="majorBidi" w:hAnsiTheme="majorBidi"/>
-                      <w:sz w:val="26"/>
-                      <w:szCs w:val="26"/>
                       <w:rtl/>
                       <w:lang w:bidi="fa-IR"/>
                     </w:rPr>
@@ -3336,8 +2875,6 @@
                     <w:rPr>
                       <w:rFonts w:hint="cs"/>
                       <w:noProof/>
-                      <w:sz w:val="26"/>
-                      <w:szCs w:val="26"/>
                       <w:rtl/>
                       <w:lang w:val="ar-SA"/>
                     </w:rPr>
@@ -3410,10 +2947,10 @@
                                                 <w:lang w:bidi="fa-IR"/>
                                               </w:rPr>
                                               <w:object w:dxaOrig="380" w:dyaOrig="279" w14:anchorId="4865C310">
-                                                <v:shape id="_x0000_i1050" type="#_x0000_t75" style="width:18.8pt;height:13.3pt" o:ole="">
-                                                  <v:imagedata r:id="rId56" o:title=""/>
+                                                <v:shape id="_x0000_i1150" type="#_x0000_t75" style="width:18.85pt;height:13.3pt" o:ole="">
+                                                  <v:imagedata r:id="rId59" o:title=""/>
                                                 </v:shape>
-                                                <o:OLEObject Type="Embed" ProgID="Equation.DSMT4" ShapeID="_x0000_i1050" DrawAspect="Content" ObjectID="_1793248387" r:id="rId57"/>
+                                                <o:OLEObject Type="Embed" ProgID="Equation.DSMT4" ShapeID="_x0000_i1150" DrawAspect="Content" ObjectID="_1823571788" r:id="rId60"/>
                                               </w:object>
                                             </w:r>
                                           </w:p>
@@ -3456,10 +2993,10 @@
                                                 <w:lang w:bidi="fa-IR"/>
                                               </w:rPr>
                                               <w:object w:dxaOrig="440" w:dyaOrig="279" w14:anchorId="2679F247">
-                                                <v:shape id="_x0000_i1052" type="#_x0000_t75" style="width:21.15pt;height:13.3pt" o:ole="">
-                                                  <v:imagedata r:id="rId58" o:title=""/>
+                                                <v:shape id="_x0000_i1151" type="#_x0000_t75" style="width:21.05pt;height:13.3pt" o:ole="">
+                                                  <v:imagedata r:id="rId61" o:title=""/>
                                                 </v:shape>
-                                                <o:OLEObject Type="Embed" ProgID="Equation.DSMT4" ShapeID="_x0000_i1052" DrawAspect="Content" ObjectID="_1793248388" r:id="rId59"/>
+                                                <o:OLEObject Type="Embed" ProgID="Equation.DSMT4" ShapeID="_x0000_i1151" DrawAspect="Content" ObjectID="_1823571789" r:id="rId62"/>
                                               </w:object>
                                             </w:r>
                                           </w:p>
@@ -3502,10 +3039,10 @@
                                                 <w:lang w:bidi="fa-IR"/>
                                               </w:rPr>
                                               <w:object w:dxaOrig="400" w:dyaOrig="279" w14:anchorId="35FE9011">
-                                                <v:shape id="_x0000_i1054" type="#_x0000_t75" style="width:20.35pt;height:13.3pt" o:ole="">
-                                                  <v:imagedata r:id="rId60" o:title=""/>
+                                                <v:shape id="_x0000_i1152" type="#_x0000_t75" style="width:19.95pt;height:13.3pt" o:ole="">
+                                                  <v:imagedata r:id="rId63" o:title=""/>
                                                 </v:shape>
-                                                <o:OLEObject Type="Embed" ProgID="Equation.DSMT4" ShapeID="_x0000_i1054" DrawAspect="Content" ObjectID="_1793248389" r:id="rId61"/>
+                                                <o:OLEObject Type="Embed" ProgID="Equation.DSMT4" ShapeID="_x0000_i1152" DrawAspect="Content" ObjectID="_1823571790" r:id="rId64"/>
                                               </w:object>
                                             </w:r>
                                           </w:p>
@@ -3592,9 +3129,9 @@
                                         </w:rPr>
                                         <w:object w:dxaOrig="380" w:dyaOrig="279" w14:anchorId="4865C310">
                                           <v:shape id="_x0000_i1504" type="#_x0000_t75" style="width:18.8pt;height:13.3pt" o:ole="">
-                                            <v:imagedata r:id="rId62" o:title=""/>
+                                            <v:imagedata r:id="rId65" o:title=""/>
                                           </v:shape>
-                                          <o:OLEObject Type="Embed" ProgID="Equation.DSMT4" ShapeID="_x0000_i1504" DrawAspect="Content" ObjectID="_1793244066" r:id="rId63"/>
+                                          <o:OLEObject Type="Embed" ProgID="Equation.DSMT4" ShapeID="_x0000_i1504" DrawAspect="Content" ObjectID="_1793244066" r:id="rId66"/>
                                         </w:object>
                                       </w:r>
                                     </w:p>
@@ -3617,9 +3154,9 @@
                                         </w:rPr>
                                         <w:object w:dxaOrig="440" w:dyaOrig="279" w14:anchorId="2679F247">
                                           <v:shape id="_x0000_i1505" type="#_x0000_t75" style="width:21.15pt;height:13.3pt" o:ole="">
-                                            <v:imagedata r:id="rId64" o:title=""/>
+                                            <v:imagedata r:id="rId67" o:title=""/>
                                           </v:shape>
-                                          <o:OLEObject Type="Embed" ProgID="Equation.DSMT4" ShapeID="_x0000_i1505" DrawAspect="Content" ObjectID="_1793244067" r:id="rId65"/>
+                                          <o:OLEObject Type="Embed" ProgID="Equation.DSMT4" ShapeID="_x0000_i1505" DrawAspect="Content" ObjectID="_1793244067" r:id="rId68"/>
                                         </w:object>
                                       </w:r>
                                     </w:p>
@@ -3642,9 +3179,9 @@
                                         </w:rPr>
                                         <w:object w:dxaOrig="400" w:dyaOrig="279" w14:anchorId="35FE9011">
                                           <v:shape id="_x0000_i1506" type="#_x0000_t75" style="width:20.35pt;height:13.3pt" o:ole="">
-                                            <v:imagedata r:id="rId66" o:title=""/>
+                                            <v:imagedata r:id="rId69" o:title=""/>
                                           </v:shape>
-                                          <o:OLEObject Type="Embed" ProgID="Equation.DSMT4" ShapeID="_x0000_i1506" DrawAspect="Content" ObjectID="_1793244068" r:id="rId67"/>
+                                          <o:OLEObject Type="Embed" ProgID="Equation.DSMT4" ShapeID="_x0000_i1506" DrawAspect="Content" ObjectID="_1793244068" r:id="rId70"/>
                                         </w:object>
                                       </w:r>
                                     </w:p>
@@ -3674,8 +3211,6 @@
                     <w:jc w:val="right"/>
                     <w:rPr>
                       <w:rFonts w:asciiTheme="majorBidi" w:hAnsiTheme="majorBidi"/>
-                      <w:sz w:val="26"/>
-                      <w:szCs w:val="26"/>
                       <w:rtl/>
                       <w:lang w:bidi="fa-IR"/>
                     </w:rPr>
@@ -3683,8 +3218,6 @@
                   <w:r>
                     <w:rPr>
                       <w:rFonts w:asciiTheme="majorBidi" w:hAnsiTheme="majorBidi" w:hint="cs"/>
-                      <w:sz w:val="28"/>
-                      <w:szCs w:val="28"/>
                       <w:rtl/>
                       <w:lang w:bidi="fa-IR"/>
                     </w:rPr>
@@ -3693,8 +3226,6 @@
                   <w:r>
                     <w:rPr>
                       <w:rFonts w:asciiTheme="majorBidi" w:hAnsiTheme="majorBidi" w:hint="cs"/>
-                      <w:sz w:val="28"/>
-                      <w:szCs w:val="28"/>
                       <w:rtl/>
                       <w:lang w:bidi="fa-IR"/>
                     </w:rPr>
@@ -3704,15 +3235,13 @@
                     <w:rPr>
                       <w:rFonts w:asciiTheme="majorBidi" w:hAnsiTheme="majorBidi"/>
                       <w:position w:val="-6"/>
-                      <w:sz w:val="28"/>
-                      <w:szCs w:val="28"/>
                       <w:lang w:bidi="fa-IR"/>
                     </w:rPr>
                     <w:object w:dxaOrig="440" w:dyaOrig="300" w14:anchorId="5088273A">
-                      <v:shape id="_x0000_i1055" type="#_x0000_t75" style="width:21.9pt;height:14.85pt" o:ole="">
-                        <v:imagedata r:id="rId68" o:title=""/>
+                      <v:shape id="_x0000_i1149" type="#_x0000_t75" style="width:22.15pt;height:14.4pt" o:ole="">
+                        <v:imagedata r:id="rId71" o:title=""/>
                       </v:shape>
-                      <o:OLEObject Type="Embed" ProgID="Equation.DSMT4" ShapeID="_x0000_i1055" DrawAspect="Content" ObjectID="_1793248380" r:id="rId69"/>
+                      <o:OLEObject Type="Embed" ProgID="Equation.DSMT4" ShapeID="_x0000_i1149" DrawAspect="Content" ObjectID="_1823571781" r:id="rId72"/>
                     </w:object>
                   </w:r>
                 </w:p>
@@ -3727,8 +3256,6 @@
                     <w:jc w:val="right"/>
                     <w:rPr>
                       <w:rFonts w:asciiTheme="majorBidi" w:hAnsiTheme="majorBidi"/>
-                      <w:sz w:val="26"/>
-                      <w:szCs w:val="26"/>
                       <w:rtl/>
                       <w:lang w:bidi="fa-IR"/>
                     </w:rPr>
@@ -3741,8 +3268,6 @@
             <w:pPr>
               <w:rPr>
                 <w:rFonts w:asciiTheme="majorBidi" w:hAnsiTheme="majorBidi"/>
-                <w:sz w:val="26"/>
-                <w:szCs w:val="26"/>
                 <w:rtl/>
                 <w:lang w:bidi="fa-IR"/>
               </w:rPr>
@@ -3759,8 +3284,6 @@
               <w:jc w:val="center"/>
               <w:rPr>
                 <w:rFonts w:ascii="Vazirmatn" w:hAnsi="Vazirmatn"/>
-                <w:sz w:val="26"/>
-                <w:szCs w:val="26"/>
                 <w:rtl/>
                 <w:lang w:bidi="fa-IR"/>
               </w:rPr>
@@ -3768,8 +3291,6 @@
             <w:r>
               <w:rPr>
                 <w:rFonts w:ascii="Vazirmatn" w:hAnsi="Vazirmatn" w:hint="cs"/>
-                <w:sz w:val="26"/>
-                <w:szCs w:val="26"/>
                 <w:rtl/>
                 <w:lang w:bidi="fa-IR"/>
               </w:rPr>
@@ -3791,16 +3312,12 @@
               <w:jc w:val="center"/>
               <w:rPr>
                 <w:rFonts w:ascii="Vazirmatn" w:hAnsi="Vazirmatn"/>
-                <w:sz w:val="26"/>
-                <w:szCs w:val="26"/>
                 <w:rtl/>
               </w:rPr>
             </w:pPr>
             <w:r>
               <w:rPr>
                 <w:rFonts w:ascii="Vazirmatn" w:hAnsi="Vazirmatn" w:hint="cs"/>
-                <w:sz w:val="26"/>
-                <w:szCs w:val="26"/>
                 <w:rtl/>
               </w:rPr>
               <w:t>8</w:t>
@@ -3817,8 +3334,6 @@
               <w:rPr>
                 <w:rFonts w:asciiTheme="majorBidi" w:hAnsiTheme="majorBidi"/>
                 <w:color w:val="000000" w:themeColor="text1"/>
-                <w:sz w:val="26"/>
-                <w:szCs w:val="26"/>
                 <w:rtl/>
                 <w:lang w:bidi="fa-IR"/>
               </w:rPr>
@@ -3827,8 +3342,6 @@
               <w:rPr>
                 <w:rFonts w:asciiTheme="majorBidi" w:hAnsiTheme="majorBidi" w:hint="cs"/>
                 <w:color w:val="000000" w:themeColor="text1"/>
-                <w:sz w:val="26"/>
-                <w:szCs w:val="26"/>
                 <w:rtl/>
               </w:rPr>
               <w:t>عبارت</w:t>
@@ -3837,8 +3350,6 @@
               <w:rPr>
                 <w:rFonts w:asciiTheme="majorBidi" w:hAnsiTheme="majorBidi" w:hint="cs"/>
                 <w:color w:val="000000" w:themeColor="text1"/>
-                <w:sz w:val="26"/>
-                <w:szCs w:val="26"/>
                 <w:rtl/>
               </w:rPr>
               <w:t xml:space="preserve"> های</w:t>
@@ -3847,8 +3358,6 @@
               <w:rPr>
                 <w:rFonts w:asciiTheme="majorBidi" w:hAnsiTheme="majorBidi" w:hint="cs"/>
                 <w:color w:val="000000" w:themeColor="text1"/>
-                <w:sz w:val="26"/>
-                <w:szCs w:val="26"/>
                 <w:rtl/>
               </w:rPr>
               <w:t xml:space="preserve"> جبری زیر را ساده کنید.</w:t>
@@ -3861,18 +3370,16 @@
               <w:rPr>
                 <w:rFonts w:asciiTheme="majorBidi" w:hAnsiTheme="majorBidi"/>
                 <w:color w:val="000000" w:themeColor="text1"/>
-                <w:sz w:val="26"/>
-                <w:szCs w:val="26"/>
                 <w:rtl/>
                 <w:lang w:bidi="fa-IR"/>
               </w:rPr>
             </w:pPr>
+            <w:bookmarkStart w:id="0" w:name="_GoBack"/>
+            <w:bookmarkEnd w:id="0"/>
             <w:r>
               <w:rPr>
                 <w:rFonts w:asciiTheme="majorBidi" w:hAnsiTheme="majorBidi" w:hint="cs"/>
                 <w:color w:val="000000" w:themeColor="text1"/>
-                <w:sz w:val="26"/>
-                <w:szCs w:val="26"/>
                 <w:rtl/>
               </w:rPr>
               <w:t xml:space="preserve">  </w:t>
@@ -3882,22 +3389,18 @@
                 <w:rFonts w:asciiTheme="majorBidi" w:hAnsiTheme="majorBidi"/>
                 <w:color w:val="000000" w:themeColor="text1"/>
                 <w:position w:val="-12"/>
-                <w:sz w:val="26"/>
-                <w:szCs w:val="26"/>
               </w:rPr>
               <w:object w:dxaOrig="2580" w:dyaOrig="360" w14:anchorId="25F4BC5B">
-                <v:shape id="_x0000_i1056" type="#_x0000_t75" style="width:129.15pt;height:17.2pt" o:ole="">
-                  <v:imagedata r:id="rId70" o:title=""/>
+                <v:shape id="_x0000_i1056" type="#_x0000_t75" style="width:129.6pt;height:17.7pt" o:ole="">
+                  <v:imagedata r:id="rId73" o:title=""/>
                 </v:shape>
-                <o:OLEObject Type="Embed" ProgID="Equation.DSMT4" ShapeID="_x0000_i1056" DrawAspect="Content" ObjectID="_1793248381" r:id="rId71"/>
+                <o:OLEObject Type="Embed" ProgID="Equation.DSMT4" ShapeID="_x0000_i1056" DrawAspect="Content" ObjectID="_1823571782" r:id="rId74"/>
               </w:object>
             </w:r>
             <w:r>
               <w:rPr>
                 <w:rFonts w:asciiTheme="majorBidi" w:hAnsiTheme="majorBidi"/>
                 <w:color w:val="000000" w:themeColor="text1"/>
-                <w:sz w:val="26"/>
-                <w:szCs w:val="26"/>
                 <w:rtl/>
               </w:rPr>
               <w:t xml:space="preserve"> </w:t>
@@ -3906,8 +3409,6 @@
               <w:rPr>
                 <w:rFonts w:asciiTheme="majorBidi" w:hAnsiTheme="majorBidi" w:hint="cs"/>
                 <w:color w:val="000000" w:themeColor="text1"/>
-                <w:sz w:val="26"/>
-                <w:szCs w:val="26"/>
                 <w:rtl/>
                 <w:lang w:bidi="fa-IR"/>
               </w:rPr>
@@ -3921,8 +3422,6 @@
               <w:rPr>
                 <w:rFonts w:asciiTheme="majorBidi" w:hAnsiTheme="majorBidi"/>
                 <w:color w:val="000000" w:themeColor="text1"/>
-                <w:sz w:val="26"/>
-                <w:szCs w:val="26"/>
                 <w:lang w:bidi="fa-IR"/>
               </w:rPr>
             </w:pPr>
@@ -3934,8 +3433,6 @@
               <w:rPr>
                 <w:rFonts w:asciiTheme="majorBidi" w:hAnsiTheme="majorBidi"/>
                 <w:color w:val="000000" w:themeColor="text1"/>
-                <w:sz w:val="26"/>
-                <w:szCs w:val="26"/>
                 <w:rtl/>
                 <w:lang w:bidi="fa-IR"/>
               </w:rPr>
@@ -3944,8 +3441,6 @@
               <w:rPr>
                 <w:rFonts w:asciiTheme="majorBidi" w:hAnsiTheme="majorBidi" w:hint="cs"/>
                 <w:color w:val="000000" w:themeColor="text1"/>
-                <w:sz w:val="26"/>
-                <w:szCs w:val="26"/>
                 <w:rtl/>
                 <w:lang w:bidi="fa-IR"/>
               </w:rPr>
@@ -3956,23 +3451,19 @@
                 <w:rFonts w:asciiTheme="majorBidi" w:hAnsiTheme="majorBidi"/>
                 <w:color w:val="000000" w:themeColor="text1"/>
                 <w:position w:val="-6"/>
-                <w:sz w:val="26"/>
-                <w:szCs w:val="26"/>
                 <w:lang w:bidi="fa-IR"/>
               </w:rPr>
               <w:object w:dxaOrig="2380" w:dyaOrig="300" w14:anchorId="7DE9452C">
-                <v:shape id="_x0000_i1057" type="#_x0000_t75" style="width:118.95pt;height:15.65pt" o:ole="">
-                  <v:imagedata r:id="rId72" o:title=""/>
+                <v:shape id="_x0000_i1057" type="#_x0000_t75" style="width:118.5pt;height:15.5pt" o:ole="">
+                  <v:imagedata r:id="rId75" o:title=""/>
                 </v:shape>
-                <o:OLEObject Type="Embed" ProgID="Equation.DSMT4" ShapeID="_x0000_i1057" DrawAspect="Content" ObjectID="_1793248382" r:id="rId73"/>
+                <o:OLEObject Type="Embed" ProgID="Equation.DSMT4" ShapeID="_x0000_i1057" DrawAspect="Content" ObjectID="_1823571783" r:id="rId76"/>
               </w:object>
             </w:r>
             <w:r>
               <w:rPr>
                 <w:rFonts w:asciiTheme="majorBidi" w:hAnsiTheme="majorBidi" w:hint="cs"/>
                 <w:color w:val="000000" w:themeColor="text1"/>
-                <w:sz w:val="26"/>
-                <w:szCs w:val="26"/>
                 <w:rtl/>
                 <w:lang w:bidi="fa-IR"/>
               </w:rPr>
@@ -3990,8 +3481,6 @@
               <w:jc w:val="center"/>
               <w:rPr>
                 <w:rFonts w:ascii="Vazirmatn" w:hAnsi="Vazirmatn"/>
-                <w:sz w:val="26"/>
-                <w:szCs w:val="26"/>
                 <w:rtl/>
                 <w:lang w:bidi="fa-IR"/>
               </w:rPr>
@@ -3999,8 +3488,6 @@
             <w:r>
               <w:rPr>
                 <w:rFonts w:ascii="Vazirmatn" w:hAnsi="Vazirmatn" w:hint="cs"/>
-                <w:sz w:val="26"/>
-                <w:szCs w:val="26"/>
                 <w:rtl/>
               </w:rPr>
               <w:t>۵/1</w:t>
@@ -4010,7 +3497,7 @@
       </w:tr>
       <w:tr>
         <w:trPr>
-          <w:trHeight w:val="1830"/>
+          <w:trHeight w:val="1316"/>
         </w:trPr>
         <w:tc>
           <w:tcPr>
@@ -4021,16 +3508,12 @@
               <w:jc w:val="center"/>
               <w:rPr>
                 <w:rFonts w:ascii="Vazirmatn" w:hAnsi="Vazirmatn"/>
-                <w:sz w:val="26"/>
-                <w:szCs w:val="26"/>
                 <w:rtl/>
               </w:rPr>
             </w:pPr>
             <w:r>
               <w:rPr>
                 <w:rFonts w:ascii="Vazirmatn" w:hAnsi="Vazirmatn" w:hint="cs"/>
-                <w:sz w:val="26"/>
-                <w:szCs w:val="26"/>
                 <w:rtl/>
               </w:rPr>
               <w:t>9</w:t>
@@ -4045,16 +3528,14 @@
           <w:p>
             <w:pPr>
               <w:rPr>
-                <w:sz w:val="26"/>
-                <w:szCs w:val="26"/>
-                <w:rtl/>
+                <w:rFonts w:hint="cs"/>
+                <w:rtl/>
+                <w:lang w:bidi="fa-IR"/>
               </w:rPr>
             </w:pPr>
             <w:r>
               <w:rPr>
                 <w:rFonts w:hint="cs"/>
-                <w:sz w:val="26"/>
-                <w:szCs w:val="26"/>
                 <w:rtl/>
               </w:rPr>
               <w:t xml:space="preserve">الف) </w:t>
@@ -4062,648 +3543,96 @@
             <w:r>
               <w:rPr>
                 <w:rFonts w:hint="cs"/>
-                <w:sz w:val="26"/>
-                <w:szCs w:val="26"/>
-                <w:rtl/>
-              </w:rPr>
-              <w:t>برای مساله زیر فقط یک معادله بنویسید : ........................................................</w:t>
+                <w:rtl/>
+              </w:rPr>
+              <w:t>برای مساله زیر فقط یک معادله بنویسید</w:t>
             </w:r>
           </w:p>
           <w:p>
             <w:pPr>
               <w:jc w:val="center"/>
               <w:rPr>
-                <w:sz w:val="26"/>
-                <w:szCs w:val="26"/>
                 <w:rtl/>
               </w:rPr>
             </w:pPr>
             <w:r>
               <w:rPr>
                 <w:rFonts w:hint="cs"/>
-                <w:sz w:val="26"/>
-                <w:szCs w:val="26"/>
                 <w:rtl/>
               </w:rPr>
               <w:t xml:space="preserve">« </w:t>
             </w:r>
             <w:r>
               <w:rPr>
+                <w:rtl/>
+              </w:rPr>
+              <w:t>عل</w:t>
+            </w:r>
+            <w:r>
+              <w:rPr>
                 <w:rFonts w:hint="cs"/>
-                <w:sz w:val="26"/>
-                <w:szCs w:val="26"/>
-                <w:rtl/>
-              </w:rPr>
-              <w:t>به</w:t>
+                <w:rtl/>
+              </w:rPr>
+              <w:t>ی</w:t>
+            </w:r>
+            <w:r>
+              <w:rPr>
+                <w:rtl/>
+              </w:rPr>
+              <w:t xml:space="preserve"> برا</w:t>
             </w:r>
             <w:r>
               <w:rPr>
                 <w:rFonts w:hint="cs"/>
-                <w:sz w:val="26"/>
-                <w:szCs w:val="26"/>
-                <w:rtl/>
-              </w:rPr>
-              <w:t xml:space="preserve"> </w:t>
+                <w:rtl/>
+              </w:rPr>
+              <w:t>ی</w:t>
+            </w:r>
+            <w:r>
+              <w:rPr>
+                <w:rtl/>
+              </w:rPr>
+              <w:t xml:space="preserve"> خر</w:t>
             </w:r>
             <w:r>
               <w:rPr>
                 <w:rFonts w:hint="cs"/>
-                <w:sz w:val="26"/>
-                <w:szCs w:val="26"/>
-                <w:rtl/>
-              </w:rPr>
-              <w:t>سه</w:t>
+                <w:rtl/>
+              </w:rPr>
+              <w:t>ی</w:t>
+            </w:r>
+            <w:r>
+              <w:rPr>
+                <w:rFonts w:hint="eastAsia"/>
+                <w:rtl/>
+              </w:rPr>
+              <w:t>د</w:t>
+            </w:r>
+            <w:r>
+              <w:rPr>
+                <w:rtl/>
+              </w:rPr>
+              <w:t xml:space="preserve"> دو کتاب 150000  تومان به فروشنده داد و 10000  تومان پس گرفت. ق</w:t>
             </w:r>
             <w:r>
               <w:rPr>
                 <w:rFonts w:hint="cs"/>
-                <w:sz w:val="26"/>
-                <w:szCs w:val="26"/>
-                <w:rtl/>
-              </w:rPr>
-              <w:t xml:space="preserve"> برابر عددی </w:t>
-            </w:r>
-            <w:r>
-              <w:rPr>
-                <w:rFonts w:hint="cs"/>
-                <w:sz w:val="26"/>
-                <w:szCs w:val="26"/>
-                <w:rtl/>
-              </w:rPr>
-              <w:t>هشت</w:t>
-            </w:r>
-            <w:r>
-              <w:rPr>
-                <w:rFonts w:hint="cs"/>
-                <w:sz w:val="26"/>
-                <w:szCs w:val="26"/>
-                <w:rtl/>
-              </w:rPr>
-              <w:t xml:space="preserve"> واحد</w:t>
-            </w:r>
-            <w:r>
-              <w:rPr>
-                <w:rFonts w:hint="cs"/>
-                <w:sz w:val="26"/>
-                <w:szCs w:val="26"/>
-                <w:rtl/>
-              </w:rPr>
-              <w:t xml:space="preserve"> اضافه کردیم. </w:t>
-            </w:r>
-            <w:r>
-              <w:rPr>
-                <w:rFonts w:hint="cs"/>
-                <w:sz w:val="26"/>
-                <w:szCs w:val="26"/>
-                <w:rtl/>
-              </w:rPr>
-              <w:t xml:space="preserve">حاصل برابر </w:t>
-            </w:r>
-            <w:r>
-              <w:rPr>
-                <w:rFonts w:hint="cs"/>
-                <w:sz w:val="26"/>
-                <w:szCs w:val="26"/>
-                <w:rtl/>
-              </w:rPr>
-              <w:t>1</w:t>
-            </w:r>
-            <w:r>
-              <w:rPr>
-                <w:rFonts w:hint="cs"/>
-                <w:sz w:val="26"/>
-                <w:szCs w:val="26"/>
-                <w:rtl/>
-              </w:rPr>
-              <w:t>7</w:t>
-            </w:r>
-            <w:r>
-              <w:rPr>
-                <w:rFonts w:hint="cs"/>
-                <w:sz w:val="26"/>
-                <w:szCs w:val="26"/>
-                <w:rtl/>
-              </w:rPr>
-              <w:t xml:space="preserve"> </w:t>
-            </w:r>
-            <w:r>
-              <w:rPr>
-                <w:rFonts w:hint="cs"/>
-                <w:sz w:val="26"/>
-                <w:szCs w:val="26"/>
-                <w:rtl/>
-              </w:rPr>
-              <w:t>شده است.</w:t>
-            </w:r>
-            <w:r>
-              <w:rPr>
-                <w:rFonts w:hint="cs"/>
-                <w:sz w:val="26"/>
-                <w:szCs w:val="26"/>
-                <w:rtl/>
-              </w:rPr>
-              <w:t xml:space="preserve"> آن عدد را پیدا کنید.</w:t>
-            </w:r>
-            <w:r>
-              <w:rPr>
-                <w:rFonts w:hint="cs"/>
-                <w:sz w:val="26"/>
-                <w:szCs w:val="26"/>
-                <w:rtl/>
-              </w:rPr>
-              <w:t>‌»</w:t>
-            </w:r>
-          </w:p>
-          <w:p>
-            <w:pPr>
-              <w:jc w:val="both"/>
-              <w:rPr>
-                <w:sz w:val="26"/>
-                <w:szCs w:val="26"/>
-                <w:rtl/>
-                <w:lang w:bidi="fa-IR"/>
-              </w:rPr>
-            </w:pPr>
-            <w:r>
-              <w:rPr>
-                <w:rFonts w:ascii="Vazirmatn" w:hAnsi="Vazirmatn" w:hint="cs"/>
-                <w:sz w:val="26"/>
-                <w:szCs w:val="26"/>
-                <w:rtl/>
-                <w:lang w:bidi="fa-IR"/>
-              </w:rPr>
-              <w:t xml:space="preserve">ب) </w:t>
-            </w:r>
-            <w:r>
-              <w:rPr>
-                <w:rFonts w:ascii="Vazirmatn" w:hAnsi="Vazirmatn"/>
-                <w:sz w:val="26"/>
-                <w:szCs w:val="26"/>
-                <w:rtl/>
-                <w:lang w:bidi="fa-IR"/>
-              </w:rPr>
-              <w:t>هز</w:t>
-            </w:r>
-            <w:r>
-              <w:rPr>
-                <w:rFonts w:ascii="Vazirmatn" w:hAnsi="Vazirmatn" w:hint="cs"/>
-                <w:sz w:val="26"/>
-                <w:szCs w:val="26"/>
-                <w:rtl/>
-                <w:lang w:bidi="fa-IR"/>
+                <w:rtl/>
               </w:rPr>
               <w:t>ی</w:t>
             </w:r>
             <w:r>
               <w:rPr>
-                <w:rFonts w:ascii="Vazirmatn" w:hAnsi="Vazirmatn" w:hint="eastAsia"/>
-                <w:sz w:val="26"/>
-                <w:szCs w:val="26"/>
-                <w:rtl/>
-                <w:lang w:bidi="fa-IR"/>
-              </w:rPr>
-              <w:t>نه</w:t>
-            </w:r>
-            <w:r>
-              <w:rPr>
-                <w:rFonts w:ascii="Vazirmatn" w:hAnsi="Vazirmatn"/>
-                <w:sz w:val="26"/>
-                <w:szCs w:val="26"/>
-                <w:rtl/>
-                <w:lang w:bidi="fa-IR"/>
-              </w:rPr>
-              <w:t xml:space="preserve"> ورود</w:t>
-            </w:r>
-            <w:r>
-              <w:rPr>
-                <w:rFonts w:ascii="Vazirmatn" w:hAnsi="Vazirmatn" w:hint="cs"/>
-                <w:sz w:val="26"/>
-                <w:szCs w:val="26"/>
-                <w:rtl/>
-                <w:lang w:bidi="fa-IR"/>
-              </w:rPr>
-              <w:t>ی</w:t>
-            </w:r>
-            <w:r>
-              <w:rPr>
-                <w:rFonts w:ascii="Vazirmatn" w:hAnsi="Vazirmatn"/>
-                <w:sz w:val="26"/>
-                <w:szCs w:val="26"/>
-                <w:rtl/>
-                <w:lang w:bidi="fa-IR"/>
-              </w:rPr>
-              <w:t xml:space="preserve"> </w:t>
-            </w:r>
-            <w:r>
-              <w:rPr>
-                <w:rFonts w:ascii="Vazirmatn" w:hAnsi="Vazirmatn" w:hint="cs"/>
-                <w:sz w:val="26"/>
-                <w:szCs w:val="26"/>
-                <w:rtl/>
-                <w:lang w:bidi="fa-IR"/>
-              </w:rPr>
-              <w:t>ی</w:t>
-            </w:r>
-            <w:r>
-              <w:rPr>
-                <w:rFonts w:ascii="Vazirmatn" w:hAnsi="Vazirmatn" w:hint="eastAsia"/>
-                <w:sz w:val="26"/>
-                <w:szCs w:val="26"/>
-                <w:rtl/>
-                <w:lang w:bidi="fa-IR"/>
-              </w:rPr>
-              <w:t>ک</w:t>
-            </w:r>
-            <w:r>
-              <w:rPr>
-                <w:rFonts w:ascii="Vazirmatn" w:hAnsi="Vazirmatn"/>
-                <w:sz w:val="26"/>
-                <w:szCs w:val="26"/>
-                <w:rtl/>
-                <w:lang w:bidi="fa-IR"/>
-              </w:rPr>
-              <w:t xml:space="preserve"> شهرباز</w:t>
-            </w:r>
-            <w:r>
-              <w:rPr>
-                <w:rFonts w:ascii="Vazirmatn" w:hAnsi="Vazirmatn" w:hint="cs"/>
-                <w:sz w:val="26"/>
-                <w:szCs w:val="26"/>
-                <w:rtl/>
-                <w:lang w:bidi="fa-IR"/>
-              </w:rPr>
-              <w:t>ی</w:t>
-            </w:r>
-            <w:r>
-              <w:rPr>
-                <w:rFonts w:ascii="Vazirmatn" w:hAnsi="Vazirmatn"/>
-                <w:sz w:val="26"/>
-                <w:szCs w:val="26"/>
-                <w:rtl/>
-                <w:lang w:bidi="fa-IR"/>
-              </w:rPr>
-              <w:t xml:space="preserve"> 10</w:t>
-            </w:r>
-            <w:r>
-              <w:rPr>
-                <w:rFonts w:ascii="Vazirmatn" w:hAnsi="Vazirmatn" w:hint="cs"/>
-                <w:sz w:val="26"/>
-                <w:szCs w:val="26"/>
-                <w:rtl/>
-                <w:lang w:bidi="fa-IR"/>
-              </w:rPr>
-              <w:t>0</w:t>
-            </w:r>
-            <w:r>
-              <w:rPr>
-                <w:rFonts w:ascii="Vazirmatn" w:hAnsi="Vazirmatn"/>
-                <w:sz w:val="26"/>
-                <w:szCs w:val="26"/>
-                <w:rtl/>
-                <w:lang w:bidi="fa-IR"/>
-              </w:rPr>
-              <w:t>00 تومان و هز</w:t>
-            </w:r>
-            <w:r>
-              <w:rPr>
-                <w:rFonts w:ascii="Vazirmatn" w:hAnsi="Vazirmatn" w:hint="cs"/>
-                <w:sz w:val="26"/>
-                <w:szCs w:val="26"/>
-                <w:rtl/>
-                <w:lang w:bidi="fa-IR"/>
-              </w:rPr>
-              <w:t>ی</w:t>
-            </w:r>
-            <w:r>
-              <w:rPr>
-                <w:rFonts w:ascii="Vazirmatn" w:hAnsi="Vazirmatn" w:hint="eastAsia"/>
-                <w:sz w:val="26"/>
-                <w:szCs w:val="26"/>
-                <w:rtl/>
-                <w:lang w:bidi="fa-IR"/>
-              </w:rPr>
-              <w:t>نه</w:t>
-            </w:r>
-            <w:r>
-              <w:rPr>
-                <w:rFonts w:ascii="Vazirmatn" w:hAnsi="Vazirmatn"/>
-                <w:sz w:val="26"/>
-                <w:szCs w:val="26"/>
-                <w:rtl/>
-                <w:lang w:bidi="fa-IR"/>
-              </w:rPr>
-              <w:t xml:space="preserve"> بل</w:t>
-            </w:r>
-            <w:r>
-              <w:rPr>
-                <w:rFonts w:ascii="Vazirmatn" w:hAnsi="Vazirmatn" w:hint="cs"/>
-                <w:sz w:val="26"/>
-                <w:szCs w:val="26"/>
-                <w:rtl/>
-                <w:lang w:bidi="fa-IR"/>
-              </w:rPr>
-              <w:t>ی</w:t>
-            </w:r>
-            <w:r>
-              <w:rPr>
-                <w:rFonts w:ascii="Vazirmatn" w:hAnsi="Vazirmatn" w:hint="eastAsia"/>
-                <w:sz w:val="26"/>
-                <w:szCs w:val="26"/>
-                <w:rtl/>
-                <w:lang w:bidi="fa-IR"/>
-              </w:rPr>
-              <w:t>ط</w:t>
-            </w:r>
-            <w:r>
-              <w:rPr>
-                <w:rFonts w:ascii="Vazirmatn" w:hAnsi="Vazirmatn"/>
-                <w:sz w:val="26"/>
-                <w:szCs w:val="26"/>
-                <w:rtl/>
-                <w:lang w:bidi="fa-IR"/>
-              </w:rPr>
-              <w:t xml:space="preserve"> هر وس</w:t>
-            </w:r>
-            <w:r>
-              <w:rPr>
-                <w:rFonts w:ascii="Vazirmatn" w:hAnsi="Vazirmatn" w:hint="cs"/>
-                <w:sz w:val="26"/>
-                <w:szCs w:val="26"/>
-                <w:rtl/>
-                <w:lang w:bidi="fa-IR"/>
-              </w:rPr>
-              <w:t>ی</w:t>
-            </w:r>
-            <w:r>
-              <w:rPr>
-                <w:rFonts w:ascii="Vazirmatn" w:hAnsi="Vazirmatn" w:hint="eastAsia"/>
-                <w:sz w:val="26"/>
-                <w:szCs w:val="26"/>
-                <w:rtl/>
-                <w:lang w:bidi="fa-IR"/>
-              </w:rPr>
-              <w:t>له</w:t>
-            </w:r>
-            <w:r>
-              <w:rPr>
-                <w:rFonts w:ascii="Vazirmatn" w:hAnsi="Vazirmatn"/>
-                <w:sz w:val="26"/>
-                <w:szCs w:val="26"/>
-                <w:rtl/>
-                <w:lang w:bidi="fa-IR"/>
-              </w:rPr>
-              <w:t xml:space="preserve"> باز</w:t>
-            </w:r>
-            <w:r>
-              <w:rPr>
-                <w:rFonts w:ascii="Vazirmatn" w:hAnsi="Vazirmatn" w:hint="cs"/>
-                <w:sz w:val="26"/>
-                <w:szCs w:val="26"/>
-                <w:rtl/>
-                <w:lang w:bidi="fa-IR"/>
-              </w:rPr>
-              <w:t>ی</w:t>
-            </w:r>
-            <w:r>
-              <w:rPr>
-                <w:rFonts w:ascii="Vazirmatn" w:hAnsi="Vazirmatn"/>
-                <w:sz w:val="26"/>
-                <w:szCs w:val="26"/>
-                <w:rtl/>
-                <w:lang w:bidi="fa-IR"/>
-              </w:rPr>
-              <w:t xml:space="preserve"> 20</w:t>
-            </w:r>
-            <w:r>
-              <w:rPr>
-                <w:rFonts w:ascii="Vazirmatn" w:hAnsi="Vazirmatn" w:hint="cs"/>
-                <w:sz w:val="26"/>
-                <w:szCs w:val="26"/>
-                <w:rtl/>
-                <w:lang w:bidi="fa-IR"/>
-              </w:rPr>
-              <w:t>0</w:t>
-            </w:r>
-            <w:r>
-              <w:rPr>
-                <w:rFonts w:ascii="Vazirmatn" w:hAnsi="Vazirmatn"/>
-                <w:sz w:val="26"/>
-                <w:szCs w:val="26"/>
-                <w:rtl/>
-                <w:lang w:bidi="fa-IR"/>
-              </w:rPr>
-              <w:t>00 تومان است. هز</w:t>
-            </w:r>
-            <w:r>
-              <w:rPr>
-                <w:rFonts w:ascii="Vazirmatn" w:hAnsi="Vazirmatn" w:hint="cs"/>
-                <w:sz w:val="26"/>
-                <w:szCs w:val="26"/>
-                <w:rtl/>
-                <w:lang w:bidi="fa-IR"/>
-              </w:rPr>
-              <w:t>ی</w:t>
-            </w:r>
-            <w:r>
-              <w:rPr>
-                <w:rFonts w:ascii="Vazirmatn" w:hAnsi="Vazirmatn" w:hint="eastAsia"/>
-                <w:sz w:val="26"/>
-                <w:szCs w:val="26"/>
-                <w:rtl/>
-                <w:lang w:bidi="fa-IR"/>
-              </w:rPr>
-              <w:t>نه</w:t>
-            </w:r>
-            <w:r>
-              <w:rPr>
-                <w:rFonts w:ascii="Vazirmatn" w:hAnsi="Vazirmatn"/>
-                <w:sz w:val="26"/>
-                <w:szCs w:val="26"/>
-                <w:rtl/>
-                <w:lang w:bidi="fa-IR"/>
-              </w:rPr>
-              <w:t xml:space="preserve"> خر</w:t>
-            </w:r>
-            <w:r>
-              <w:rPr>
-                <w:rFonts w:ascii="Vazirmatn" w:hAnsi="Vazirmatn" w:hint="cs"/>
-                <w:sz w:val="26"/>
-                <w:szCs w:val="26"/>
-                <w:rtl/>
-                <w:lang w:bidi="fa-IR"/>
-              </w:rPr>
-              <w:t>ی</w:t>
-            </w:r>
-            <w:r>
-              <w:rPr>
-                <w:rFonts w:ascii="Vazirmatn" w:hAnsi="Vazirmatn" w:hint="eastAsia"/>
-                <w:sz w:val="26"/>
-                <w:szCs w:val="26"/>
-                <w:rtl/>
-                <w:lang w:bidi="fa-IR"/>
-              </w:rPr>
-              <w:t>د</w:t>
-            </w:r>
-            <w:r>
-              <w:rPr>
-                <w:rFonts w:ascii="Vazirmatn" w:hAnsi="Vazirmatn"/>
-                <w:sz w:val="26"/>
-                <w:szCs w:val="26"/>
-                <w:rtl/>
-                <w:lang w:bidi="fa-IR"/>
-              </w:rPr>
-              <w:t xml:space="preserve"> </w:t>
-            </w:r>
-            <w:r>
-              <w:rPr>
-                <w:rFonts w:asciiTheme="majorBidi" w:hAnsiTheme="majorBidi" w:cstheme="majorBidi"/>
-                <w:sz w:val="26"/>
-                <w:szCs w:val="26"/>
-                <w:lang w:bidi="fa-IR"/>
-              </w:rPr>
-              <w:t>n</w:t>
-            </w:r>
-            <w:r>
-              <w:rPr>
-                <w:rFonts w:ascii="Vazirmatn" w:hAnsi="Vazirmatn"/>
-                <w:sz w:val="26"/>
-                <w:szCs w:val="26"/>
-                <w:rtl/>
-                <w:lang w:bidi="fa-IR"/>
-              </w:rPr>
-              <w:t xml:space="preserve"> بل</w:t>
-            </w:r>
-            <w:r>
-              <w:rPr>
-                <w:rFonts w:ascii="Vazirmatn" w:hAnsi="Vazirmatn" w:hint="cs"/>
-                <w:sz w:val="26"/>
-                <w:szCs w:val="26"/>
-                <w:rtl/>
-                <w:lang w:bidi="fa-IR"/>
-              </w:rPr>
-              <w:t>ی</w:t>
-            </w:r>
-            <w:r>
-              <w:rPr>
-                <w:rFonts w:ascii="Vazirmatn" w:hAnsi="Vazirmatn" w:hint="eastAsia"/>
-                <w:sz w:val="26"/>
-                <w:szCs w:val="26"/>
-                <w:rtl/>
-                <w:lang w:bidi="fa-IR"/>
-              </w:rPr>
-              <w:t>ط</w:t>
-            </w:r>
-            <w:r>
-              <w:rPr>
-                <w:rFonts w:ascii="Vazirmatn" w:hAnsi="Vazirmatn"/>
-                <w:sz w:val="26"/>
-                <w:szCs w:val="26"/>
-                <w:rtl/>
-                <w:lang w:bidi="fa-IR"/>
-              </w:rPr>
-              <w:t xml:space="preserve"> را به صورت</w:t>
-            </w:r>
-            <w:r>
-              <w:rPr>
-                <w:rFonts w:ascii="Vazirmatn" w:hAnsi="Vazirmatn" w:hint="cs"/>
-                <w:sz w:val="26"/>
-                <w:szCs w:val="26"/>
-                <w:rtl/>
-                <w:lang w:bidi="fa-IR"/>
-              </w:rPr>
-              <w:t xml:space="preserve"> یک عبارت</w:t>
-            </w:r>
-            <w:r>
-              <w:rPr>
-                <w:rFonts w:ascii="Vazirmatn" w:hAnsi="Vazirmatn"/>
-                <w:sz w:val="26"/>
-                <w:szCs w:val="26"/>
-                <w:rtl/>
-                <w:lang w:bidi="fa-IR"/>
-              </w:rPr>
-              <w:t xml:space="preserve"> جبر</w:t>
-            </w:r>
-            <w:r>
-              <w:rPr>
-                <w:rFonts w:ascii="Vazirmatn" w:hAnsi="Vazirmatn" w:hint="cs"/>
-                <w:sz w:val="26"/>
-                <w:szCs w:val="26"/>
-                <w:rtl/>
-                <w:lang w:bidi="fa-IR"/>
-              </w:rPr>
-              <w:t>ی</w:t>
-            </w:r>
-            <w:r>
-              <w:rPr>
-                <w:rFonts w:ascii="Vazirmatn" w:hAnsi="Vazirmatn"/>
-                <w:sz w:val="26"/>
-                <w:szCs w:val="26"/>
-                <w:rtl/>
-                <w:lang w:bidi="fa-IR"/>
-              </w:rPr>
-              <w:t xml:space="preserve"> بنو</w:t>
-            </w:r>
-            <w:r>
-              <w:rPr>
-                <w:rFonts w:ascii="Vazirmatn" w:hAnsi="Vazirmatn" w:hint="cs"/>
-                <w:sz w:val="26"/>
-                <w:szCs w:val="26"/>
-                <w:rtl/>
-                <w:lang w:bidi="fa-IR"/>
-              </w:rPr>
-              <w:t>ی</w:t>
-            </w:r>
-            <w:r>
-              <w:rPr>
-                <w:rFonts w:ascii="Vazirmatn" w:hAnsi="Vazirmatn" w:hint="eastAsia"/>
-                <w:sz w:val="26"/>
-                <w:szCs w:val="26"/>
-                <w:rtl/>
-                <w:lang w:bidi="fa-IR"/>
-              </w:rPr>
-              <w:t>س</w:t>
-            </w:r>
-            <w:r>
-              <w:rPr>
-                <w:rFonts w:ascii="Vazirmatn" w:hAnsi="Vazirmatn" w:hint="cs"/>
-                <w:sz w:val="26"/>
-                <w:szCs w:val="26"/>
-                <w:rtl/>
-                <w:lang w:bidi="fa-IR"/>
-              </w:rPr>
-              <w:t>ی</w:t>
-            </w:r>
-            <w:r>
-              <w:rPr>
-                <w:rFonts w:ascii="Vazirmatn" w:hAnsi="Vazirmatn" w:hint="eastAsia"/>
-                <w:sz w:val="26"/>
-                <w:szCs w:val="26"/>
-                <w:rtl/>
-                <w:lang w:bidi="fa-IR"/>
-              </w:rPr>
-              <w:t>د</w:t>
-            </w:r>
-            <w:r>
-              <w:rPr>
-                <w:rFonts w:ascii="Vazirmatn" w:hAnsi="Vazirmatn" w:hint="cs"/>
-                <w:sz w:val="26"/>
-                <w:szCs w:val="26"/>
-                <w:rtl/>
-                <w:lang w:bidi="fa-IR"/>
-              </w:rPr>
-              <w:t>.</w:t>
-            </w:r>
-            <w:bookmarkStart w:id="0" w:name="_GoBack"/>
-            <w:bookmarkEnd w:id="0"/>
-            <w:r>
-              <w:rPr>
-                <w:rFonts w:ascii="Vazirmatn" w:hAnsi="Vazirmatn" w:hint="cs"/>
-                <w:sz w:val="26"/>
-                <w:szCs w:val="26"/>
-                <w:rtl/>
-                <w:lang w:bidi="fa-IR"/>
-              </w:rPr>
-              <w:t xml:space="preserve"> </w:t>
+                <w:rFonts w:hint="eastAsia"/>
+                <w:rtl/>
+              </w:rPr>
+              <w:t>مت</w:t>
+            </w:r>
+            <w:r>
+              <w:rPr>
+                <w:rtl/>
+              </w:rPr>
+              <w:t xml:space="preserve"> هر کتاب چقدر است</w:t>
             </w:r>
           </w:p>
         </w:tc>
@@ -4717,19 +3646,15 @@
               <w:jc w:val="center"/>
               <w:rPr>
                 <w:rFonts w:ascii="Vazirmatn" w:hAnsi="Vazirmatn"/>
-                <w:sz w:val="26"/>
-                <w:szCs w:val="26"/>
                 <w:rtl/>
               </w:rPr>
             </w:pPr>
             <w:r>
               <w:rPr>
                 <w:rFonts w:ascii="Vazirmatn" w:hAnsi="Vazirmatn" w:hint="cs"/>
-                <w:sz w:val="26"/>
-                <w:szCs w:val="26"/>
-                <w:rtl/>
-              </w:rPr>
-              <w:t>1</w:t>
+                <w:rtl/>
+              </w:rPr>
+              <w:t>75/0</w:t>
             </w:r>
           </w:p>
         </w:tc>
@@ -4747,16 +3672,12 @@
               <w:jc w:val="center"/>
               <w:rPr>
                 <w:rFonts w:ascii="Vazirmatn" w:hAnsi="Vazirmatn"/>
-                <w:sz w:val="26"/>
-                <w:szCs w:val="26"/>
                 <w:rtl/>
               </w:rPr>
             </w:pPr>
             <w:r>
               <w:rPr>
                 <w:rFonts w:ascii="Vazirmatn" w:hAnsi="Vazirmatn" w:hint="cs"/>
-                <w:sz w:val="26"/>
-                <w:szCs w:val="26"/>
                 <w:rtl/>
               </w:rPr>
               <w:t>10</w:t>
@@ -4773,8 +3694,6 @@
               <w:rPr>
                 <w:rFonts w:asciiTheme="majorBidi" w:hAnsiTheme="majorBidi"/>
                 <w:color w:val="000000" w:themeColor="text1"/>
-                <w:sz w:val="26"/>
-                <w:szCs w:val="26"/>
                 <w:rtl/>
               </w:rPr>
             </w:pPr>
@@ -4782,8 +3701,6 @@
               <w:rPr>
                 <w:rFonts w:asciiTheme="majorBidi" w:hAnsiTheme="majorBidi" w:hint="cs"/>
                 <w:color w:val="000000" w:themeColor="text1"/>
-                <w:sz w:val="26"/>
-                <w:szCs w:val="26"/>
                 <w:rtl/>
               </w:rPr>
               <w:t>معادله‏های زیر را حل کنید.</w:t>
@@ -4811,8 +3728,6 @@
                     <w:rPr>
                       <w:rFonts w:asciiTheme="majorBidi" w:hAnsiTheme="majorBidi"/>
                       <w:color w:val="000000" w:themeColor="text1"/>
-                      <w:sz w:val="26"/>
-                      <w:szCs w:val="26"/>
                       <w:rtl/>
                       <w:lang w:bidi="fa-IR"/>
                     </w:rPr>
@@ -4822,23 +3737,19 @@
                       <w:rFonts w:asciiTheme="majorBidi" w:hAnsiTheme="majorBidi"/>
                       <w:color w:val="000000" w:themeColor="text1"/>
                       <w:position w:val="-6"/>
-                      <w:sz w:val="26"/>
-                      <w:szCs w:val="26"/>
                       <w:lang w:bidi="fa-IR"/>
                     </w:rPr>
                     <w:object w:dxaOrig="1520" w:dyaOrig="279" w14:anchorId="1AA81A49">
-                      <v:shape id="_x0000_i1058" type="#_x0000_t75" style="width:75.15pt;height:14.85pt" o:ole="">
-                        <v:imagedata r:id="rId74" o:title=""/>
+                      <v:shape id="_x0000_i1058" type="#_x0000_t75" style="width:75.3pt;height:14.4pt" o:ole="">
+                        <v:imagedata r:id="rId77" o:title=""/>
                       </v:shape>
-                      <o:OLEObject Type="Embed" ProgID="Equation.DSMT4" ShapeID="_x0000_i1058" DrawAspect="Content" ObjectID="_1793248383" r:id="rId75"/>
+                      <o:OLEObject Type="Embed" ProgID="Equation.DSMT4" ShapeID="_x0000_i1058" DrawAspect="Content" ObjectID="_1823571784" r:id="rId78"/>
                     </w:object>
                   </w:r>
                   <w:r>
                     <w:rPr>
                       <w:rFonts w:asciiTheme="majorBidi" w:hAnsiTheme="majorBidi"/>
                       <w:color w:val="000000" w:themeColor="text1"/>
-                      <w:sz w:val="26"/>
-                      <w:szCs w:val="26"/>
                       <w:rtl/>
                       <w:lang w:bidi="fa-IR"/>
                     </w:rPr>
@@ -4848,8 +3759,6 @@
                     <w:rPr>
                       <w:rFonts w:asciiTheme="majorBidi" w:hAnsiTheme="majorBidi" w:hint="cs"/>
                       <w:color w:val="000000" w:themeColor="text1"/>
-                      <w:sz w:val="26"/>
-                      <w:szCs w:val="26"/>
                       <w:rtl/>
                       <w:lang w:bidi="fa-IR"/>
                     </w:rPr>
@@ -4867,8 +3776,6 @@
                     <w:rPr>
                       <w:rFonts w:asciiTheme="majorBidi" w:hAnsiTheme="majorBidi"/>
                       <w:color w:val="000000" w:themeColor="text1"/>
-                      <w:sz w:val="26"/>
-                      <w:szCs w:val="26"/>
                       <w:rtl/>
                       <w:lang w:bidi="fa-IR"/>
                     </w:rPr>
@@ -4878,22 +3785,18 @@
                       <w:rFonts w:asciiTheme="majorBidi" w:hAnsiTheme="majorBidi"/>
                       <w:color w:val="000000" w:themeColor="text1"/>
                       <w:position w:val="-6"/>
-                      <w:sz w:val="26"/>
-                      <w:szCs w:val="26"/>
                     </w:rPr>
                     <w:object w:dxaOrig="1719" w:dyaOrig="279" w14:anchorId="0A108564">
-                      <v:shape id="_x0000_i1059" type="#_x0000_t75" style="width:86.1pt;height:14.85pt" o:ole="">
-                        <v:imagedata r:id="rId76" o:title=""/>
+                      <v:shape id="_x0000_i1059" type="#_x0000_t75" style="width:86.4pt;height:14.4pt" o:ole="">
+                        <v:imagedata r:id="rId79" o:title=""/>
                       </v:shape>
-                      <o:OLEObject Type="Embed" ProgID="Equation.DSMT4" ShapeID="_x0000_i1059" DrawAspect="Content" ObjectID="_1793248384" r:id="rId77"/>
+                      <o:OLEObject Type="Embed" ProgID="Equation.DSMT4" ShapeID="_x0000_i1059" DrawAspect="Content" ObjectID="_1823571785" r:id="rId80"/>
                     </w:object>
                   </w:r>
                   <w:r>
                     <w:rPr>
                       <w:rFonts w:asciiTheme="majorBidi" w:hAnsiTheme="majorBidi"/>
                       <w:color w:val="000000" w:themeColor="text1"/>
-                      <w:sz w:val="26"/>
-                      <w:szCs w:val="26"/>
                       <w:rtl/>
                     </w:rPr>
                     <w:t xml:space="preserve"> </w:t>
@@ -4902,8 +3805,6 @@
                     <w:rPr>
                       <w:rFonts w:asciiTheme="majorBidi" w:hAnsiTheme="majorBidi" w:hint="cs"/>
                       <w:color w:val="000000" w:themeColor="text1"/>
-                      <w:sz w:val="26"/>
-                      <w:szCs w:val="26"/>
                       <w:rtl/>
                       <w:lang w:bidi="fa-IR"/>
                     </w:rPr>
@@ -4918,8 +3819,6 @@
               <w:rPr>
                 <w:rFonts w:asciiTheme="majorBidi" w:hAnsiTheme="majorBidi"/>
                 <w:color w:val="000000" w:themeColor="text1"/>
-                <w:sz w:val="26"/>
-                <w:szCs w:val="26"/>
                 <w:rtl/>
                 <w:lang w:bidi="fa-IR"/>
               </w:rPr>
@@ -4930,8 +3829,6 @@
               <w:rPr>
                 <w:rFonts w:asciiTheme="majorBidi" w:hAnsiTheme="majorBidi"/>
                 <w:color w:val="000000" w:themeColor="text1"/>
-                <w:sz w:val="16"/>
-                <w:szCs w:val="16"/>
                 <w:rtl/>
                 <w:lang w:bidi="fa-IR"/>
               </w:rPr>
@@ -4948,16 +3845,12 @@
               <w:jc w:val="center"/>
               <w:rPr>
                 <w:rFonts w:ascii="Vazirmatn" w:hAnsi="Vazirmatn"/>
-                <w:sz w:val="26"/>
-                <w:szCs w:val="26"/>
                 <w:rtl/>
               </w:rPr>
             </w:pPr>
             <w:r>
               <w:rPr>
                 <w:rFonts w:ascii="Vazirmatn" w:hAnsi="Vazirmatn" w:hint="cs"/>
-                <w:sz w:val="26"/>
-                <w:szCs w:val="26"/>
                 <w:rtl/>
               </w:rPr>
               <w:t>5/1</w:t>
@@ -4973,15 +3866,13 @@
         </w:tabs>
         <w:rPr>
           <w:rFonts w:ascii="Vazirmatn" w:hAnsi="Vazirmatn"/>
-          <w:sz w:val="10"/>
-          <w:szCs w:val="10"/>
           <w:rtl/>
           <w:lang w:bidi="fa-IR"/>
         </w:rPr>
       </w:pPr>
     </w:p>
     <w:sectPr>
-      <w:footerReference w:type="even" r:id="rId78"/>
+      <w:footerReference w:type="even" r:id="rId81"/>
       <w:pgSz w:w="11906" w:h="16838" w:code="9"/>
       <w:pgMar w:top="567" w:right="680" w:bottom="567" w:left="680" w:header="0" w:footer="0" w:gutter="0"/>
       <w:cols w:space="708"/>
@@ -6123,7 +5014,7 @@
 </file>
 
 <file path=customXml/itemProps1.xml><?xml version="1.0" encoding="utf-8"?>
-<ds:datastoreItem xmlns:ds="http://schemas.openxmlformats.org/officeDocument/2006/customXml" ds:itemID="{9FE9D6CA-D69C-4977-876F-7BEB4DB89A72}">
+<ds:datastoreItem xmlns:ds="http://schemas.openxmlformats.org/officeDocument/2006/customXml" ds:itemID="{1927DEE7-7121-4011-A22F-51C457A8475D}">
   <ds:schemaRefs>
     <ds:schemaRef ds:uri="http://schemas.openxmlformats.org/officeDocument/2006/bibliography"/>
   </ds:schemaRefs>
